--- a/src/main/resources/reports/dieuchuyennoibo/Nhập_VT_Biên bản chuẩn bị kho.docx
+++ b/src/main/resources/reports/dieuchuyennoibo/Nhập_VT_Biên bản chuẩn bị kho.docx
@@ -1015,7 +1015,29 @@
           <w:szCs w:val="26"/>
           <w:lang w:val="nl-NL"/>
         </w:rPr>
-        <w:t>«$!data.soBban»</w:t>
+        <w:t>«$!</w:t>
+      </w:r>
+      <w:proofErr w:type="spellStart"/>
+      <w:r>
+        <w:rPr>
+          <w:noProof/>
+          <w:color w:val="000000"/>
+          <w:sz w:val="26"/>
+          <w:szCs w:val="26"/>
+          <w:lang w:val="nl-NL"/>
+        </w:rPr>
+        <w:t>data.soBban</w:t>
+      </w:r>
+      <w:proofErr w:type="spellEnd"/>
+      <w:r>
+        <w:rPr>
+          <w:noProof/>
+          <w:color w:val="000000"/>
+          <w:sz w:val="26"/>
+          <w:szCs w:val="26"/>
+          <w:lang w:val="nl-NL"/>
+        </w:rPr>
+        <w:t>»</w:t>
       </w:r>
       <w:r>
         <w:rPr>
@@ -2990,29 +3012,7 @@
           <w:szCs w:val="26"/>
           <w:lang w:val="nl-NL"/>
         </w:rPr>
-        <w:t>«$!</w:t>
-      </w:r>
-      <w:proofErr w:type="spellStart"/>
-      <w:r>
-        <w:rPr>
-          <w:noProof/>
-          <w:color w:val="000000"/>
-          <w:sz w:val="26"/>
-          <w:szCs w:val="26"/>
-          <w:lang w:val="nl-NL"/>
-        </w:rPr>
-        <w:t>data.tenLoKho</w:t>
-      </w:r>
-      <w:proofErr w:type="spellEnd"/>
-      <w:r>
-        <w:rPr>
-          <w:noProof/>
-          <w:color w:val="000000"/>
-          <w:sz w:val="26"/>
-          <w:szCs w:val="26"/>
-          <w:lang w:val="nl-NL"/>
-        </w:rPr>
-        <w:t>»</w:t>
+        <w:t>«$!data.tenLoKho»</w:t>
       </w:r>
       <w:r>
         <w:rPr>
@@ -3405,7 +3405,18 @@
           <w:szCs w:val="26"/>
           <w:lang w:val="nl-NL"/>
         </w:rPr>
-        <w:t>«$!data.tichLuong»</w:t>
+        <w:t>«$!</w:t>
+      </w:r>
+      <w:proofErr w:type="spellStart"/>
+      <w:r>
+        <w:rPr>
+          <w:noProof/>
+          <w:color w:val="000000"/>
+          <w:sz w:val="26"/>
+          <w:szCs w:val="26"/>
+          <w:lang w:val="nl-NL"/>
+        </w:rPr>
+        <w:t>data.tichLuong»</w:t>
       </w:r>
       <w:r>
         <w:rPr>
@@ -3416,7 +3427,6 @@
         </w:rPr>
         <w:fldChar w:fldCharType="end"/>
       </w:r>
-      <w:proofErr w:type="spellStart"/>
       <w:r>
         <w:rPr>
           <w:color w:val="000000"/>
@@ -4245,21 +4255,21 @@
         <w:tblLook w:val="01E0" w:firstRow="1" w:lastRow="1" w:firstColumn="1" w:lastColumn="1" w:noHBand="0" w:noVBand="0"/>
       </w:tblPr>
       <w:tblGrid>
-        <w:gridCol w:w="660"/>
-        <w:gridCol w:w="1877"/>
-        <w:gridCol w:w="737"/>
-        <w:gridCol w:w="670"/>
-        <w:gridCol w:w="828"/>
-        <w:gridCol w:w="670"/>
-        <w:gridCol w:w="911"/>
-        <w:gridCol w:w="828"/>
-        <w:gridCol w:w="911"/>
-        <w:gridCol w:w="863"/>
+        <w:gridCol w:w="487"/>
+        <w:gridCol w:w="762"/>
+        <w:gridCol w:w="666"/>
+        <w:gridCol w:w="631"/>
+        <w:gridCol w:w="960"/>
+        <w:gridCol w:w="921"/>
+        <w:gridCol w:w="998"/>
+        <w:gridCol w:w="956"/>
+        <w:gridCol w:w="994"/>
+        <w:gridCol w:w="1580"/>
       </w:tblGrid>
       <w:tr>
         <w:tc>
           <w:tcPr>
-            <w:tcW w:w="369" w:type="pct"/>
+            <w:tcW w:w="327" w:type="pct"/>
             <w:vMerge w:val="restart"/>
             <w:shd w:val="clear" w:color="auto" w:fill="auto"/>
             <w:vAlign w:val="center"/>
@@ -4293,7 +4303,7 @@
         </w:tc>
         <w:tc>
           <w:tcPr>
-            <w:tcW w:w="1102" w:type="pct"/>
+            <w:tcW w:w="431" w:type="pct"/>
             <w:vMerge w:val="restart"/>
             <w:vAlign w:val="center"/>
           </w:tcPr>
@@ -4466,7 +4476,7 @@
         </w:tc>
         <w:tc>
           <w:tcPr>
-            <w:tcW w:w="276" w:type="pct"/>
+            <w:tcW w:w="422" w:type="pct"/>
             <w:vMerge w:val="restart"/>
             <w:vAlign w:val="center"/>
           </w:tcPr>
@@ -4519,7 +4529,7 @@
         </w:tc>
         <w:tc>
           <w:tcPr>
-            <w:tcW w:w="374" w:type="pct"/>
+            <w:tcW w:w="403" w:type="pct"/>
             <w:vMerge w:val="restart"/>
             <w:vAlign w:val="center"/>
           </w:tcPr>
@@ -4594,7 +4604,7 @@
         </w:tc>
         <w:tc>
           <w:tcPr>
-            <w:tcW w:w="1346" w:type="pct"/>
+            <w:tcW w:w="1768" w:type="pct"/>
             <w:gridSpan w:val="3"/>
             <w:vAlign w:val="center"/>
           </w:tcPr>
@@ -4723,7 +4733,7 @@
         </w:tc>
         <w:tc>
           <w:tcPr>
-            <w:tcW w:w="972" w:type="pct"/>
+            <w:tcW w:w="1197" w:type="pct"/>
             <w:gridSpan w:val="2"/>
             <w:shd w:val="clear" w:color="auto" w:fill="auto"/>
             <w:vAlign w:val="center"/>
@@ -4919,7 +4929,7 @@
         </w:tc>
         <w:tc>
           <w:tcPr>
-            <w:tcW w:w="562" w:type="pct"/>
+            <w:tcW w:w="453" w:type="pct"/>
             <w:vMerge w:val="restart"/>
             <w:vAlign w:val="center"/>
           </w:tcPr>
@@ -4996,7 +5006,7 @@
       <w:tr>
         <w:tc>
           <w:tcPr>
-            <w:tcW w:w="369" w:type="pct"/>
+            <w:tcW w:w="327" w:type="pct"/>
             <w:vMerge/>
             <w:shd w:val="clear" w:color="auto" w:fill="auto"/>
             <w:vAlign w:val="center"/>
@@ -5015,7 +5025,7 @@
         </w:tc>
         <w:tc>
           <w:tcPr>
-            <w:tcW w:w="1102" w:type="pct"/>
+            <w:tcW w:w="431" w:type="pct"/>
             <w:vMerge/>
             <w:vAlign w:val="center"/>
           </w:tcPr>
@@ -5033,7 +5043,7 @@
         </w:tc>
         <w:tc>
           <w:tcPr>
-            <w:tcW w:w="276" w:type="pct"/>
+            <w:tcW w:w="422" w:type="pct"/>
             <w:vMerge/>
             <w:vAlign w:val="center"/>
           </w:tcPr>
@@ -5051,7 +5061,7 @@
         </w:tc>
         <w:tc>
           <w:tcPr>
-            <w:tcW w:w="374" w:type="pct"/>
+            <w:tcW w:w="403" w:type="pct"/>
             <w:vMerge/>
             <w:vAlign w:val="center"/>
           </w:tcPr>
@@ -5069,7 +5079,7 @@
         </w:tc>
         <w:tc>
           <w:tcPr>
-            <w:tcW w:w="462" w:type="pct"/>
+            <w:tcW w:w="589" w:type="pct"/>
             <w:vAlign w:val="center"/>
           </w:tcPr>
           <w:p>
@@ -5121,7 +5131,7 @@
         </w:tc>
         <w:tc>
           <w:tcPr>
-            <w:tcW w:w="374" w:type="pct"/>
+            <w:tcW w:w="567" w:type="pct"/>
             <w:vAlign w:val="center"/>
           </w:tcPr>
           <w:p>
@@ -5173,7 +5183,7 @@
         </w:tc>
         <w:tc>
           <w:tcPr>
-            <w:tcW w:w="509" w:type="pct"/>
+            <w:tcW w:w="611" w:type="pct"/>
             <w:vAlign w:val="center"/>
           </w:tcPr>
           <w:p>
@@ -5226,7 +5236,7 @@
         </w:tc>
         <w:tc>
           <w:tcPr>
-            <w:tcW w:w="462" w:type="pct"/>
+            <w:tcW w:w="587" w:type="pct"/>
             <w:shd w:val="clear" w:color="auto" w:fill="auto"/>
             <w:vAlign w:val="center"/>
           </w:tcPr>
@@ -5279,7 +5289,7 @@
         </w:tc>
         <w:tc>
           <w:tcPr>
-            <w:tcW w:w="509" w:type="pct"/>
+            <w:tcW w:w="609" w:type="pct"/>
             <w:shd w:val="clear" w:color="auto" w:fill="auto"/>
             <w:vAlign w:val="center"/>
           </w:tcPr>
@@ -5333,7 +5343,7 @@
         </w:tc>
         <w:tc>
           <w:tcPr>
-            <w:tcW w:w="562" w:type="pct"/>
+            <w:tcW w:w="453" w:type="pct"/>
             <w:vMerge/>
             <w:vAlign w:val="center"/>
           </w:tcPr>
@@ -5353,301 +5363,7 @@
       <w:tr>
         <w:tc>
           <w:tcPr>
-            <w:tcW w:w="369" w:type="pct"/>
-            <w:tcBorders>
-              <w:bottom w:val="single" w:sz="6" w:space="0" w:color="auto"/>
-            </w:tcBorders>
-            <w:vAlign w:val="center"/>
-          </w:tcPr>
-          <w:p>
-            <w:pPr>
-              <w:jc w:val="center"/>
-              <w:rPr>
-                <w:color w:val="000000"/>
-                <w:sz w:val="24"/>
-                <w:szCs w:val="24"/>
-                <w:lang w:val="nl-NL"/>
-              </w:rPr>
-            </w:pPr>
-            <w:r>
-              <w:rPr>
-                <w:color w:val="000000"/>
-                <w:sz w:val="24"/>
-                <w:szCs w:val="24"/>
-                <w:lang w:val="nl-NL"/>
-              </w:rPr>
-              <w:t>A</w:t>
-            </w:r>
-          </w:p>
-        </w:tc>
-        <w:tc>
-          <w:tcPr>
-            <w:tcW w:w="1102" w:type="pct"/>
-            <w:tcBorders>
-              <w:bottom w:val="single" w:sz="6" w:space="0" w:color="auto"/>
-            </w:tcBorders>
-            <w:vAlign w:val="center"/>
-          </w:tcPr>
-          <w:p>
-            <w:pPr>
-              <w:jc w:val="center"/>
-              <w:rPr>
-                <w:color w:val="000000"/>
-                <w:sz w:val="24"/>
-                <w:szCs w:val="24"/>
-                <w:lang w:val="nl-NL"/>
-              </w:rPr>
-            </w:pPr>
-            <w:r>
-              <w:rPr>
-                <w:color w:val="000000"/>
-                <w:sz w:val="24"/>
-                <w:szCs w:val="24"/>
-                <w:lang w:val="nl-NL"/>
-              </w:rPr>
-              <w:t>B</w:t>
-            </w:r>
-          </w:p>
-        </w:tc>
-        <w:tc>
-          <w:tcPr>
-            <w:tcW w:w="276" w:type="pct"/>
-            <w:tcBorders>
-              <w:bottom w:val="single" w:sz="6" w:space="0" w:color="auto"/>
-            </w:tcBorders>
-            <w:vAlign w:val="center"/>
-          </w:tcPr>
-          <w:p>
-            <w:pPr>
-              <w:jc w:val="center"/>
-              <w:rPr>
-                <w:color w:val="000000"/>
-                <w:sz w:val="24"/>
-                <w:szCs w:val="24"/>
-                <w:lang w:val="nl-NL"/>
-              </w:rPr>
-            </w:pPr>
-            <w:r>
-              <w:rPr>
-                <w:color w:val="000000"/>
-                <w:sz w:val="24"/>
-                <w:szCs w:val="24"/>
-                <w:lang w:val="nl-NL"/>
-              </w:rPr>
-              <w:t>C</w:t>
-            </w:r>
-          </w:p>
-        </w:tc>
-        <w:tc>
-          <w:tcPr>
-            <w:tcW w:w="374" w:type="pct"/>
-            <w:tcBorders>
-              <w:bottom w:val="single" w:sz="6" w:space="0" w:color="auto"/>
-            </w:tcBorders>
-            <w:vAlign w:val="center"/>
-          </w:tcPr>
-          <w:p>
-            <w:pPr>
-              <w:jc w:val="center"/>
-              <w:rPr>
-                <w:color w:val="000000"/>
-                <w:sz w:val="24"/>
-                <w:szCs w:val="24"/>
-                <w:lang w:val="nl-NL"/>
-              </w:rPr>
-            </w:pPr>
-            <w:r>
-              <w:rPr>
-                <w:color w:val="000000"/>
-                <w:sz w:val="24"/>
-                <w:szCs w:val="24"/>
-                <w:lang w:val="nl-NL"/>
-              </w:rPr>
-              <w:t>D</w:t>
-            </w:r>
-          </w:p>
-        </w:tc>
-        <w:tc>
-          <w:tcPr>
-            <w:tcW w:w="462" w:type="pct"/>
-            <w:tcBorders>
-              <w:bottom w:val="single" w:sz="6" w:space="0" w:color="auto"/>
-            </w:tcBorders>
-            <w:vAlign w:val="center"/>
-          </w:tcPr>
-          <w:p>
-            <w:pPr>
-              <w:jc w:val="center"/>
-              <w:rPr>
-                <w:color w:val="000000"/>
-                <w:sz w:val="24"/>
-                <w:szCs w:val="24"/>
-                <w:lang w:val="nl-NL"/>
-              </w:rPr>
-            </w:pPr>
-            <w:r>
-              <w:rPr>
-                <w:color w:val="000000"/>
-                <w:sz w:val="24"/>
-                <w:szCs w:val="24"/>
-                <w:lang w:val="nl-NL"/>
-              </w:rPr>
-              <w:t>1</w:t>
-            </w:r>
-          </w:p>
-        </w:tc>
-        <w:tc>
-          <w:tcPr>
-            <w:tcW w:w="374" w:type="pct"/>
-            <w:tcBorders>
-              <w:bottom w:val="single" w:sz="6" w:space="0" w:color="auto"/>
-            </w:tcBorders>
-            <w:vAlign w:val="center"/>
-          </w:tcPr>
-          <w:p>
-            <w:pPr>
-              <w:jc w:val="center"/>
-              <w:rPr>
-                <w:color w:val="000000"/>
-                <w:sz w:val="24"/>
-                <w:szCs w:val="24"/>
-                <w:lang w:val="nl-NL"/>
-              </w:rPr>
-            </w:pPr>
-            <w:r>
-              <w:rPr>
-                <w:color w:val="000000"/>
-                <w:sz w:val="24"/>
-                <w:szCs w:val="24"/>
-                <w:lang w:val="nl-NL"/>
-              </w:rPr>
-              <w:t>2</w:t>
-            </w:r>
-          </w:p>
-        </w:tc>
-        <w:tc>
-          <w:tcPr>
-            <w:tcW w:w="509" w:type="pct"/>
-            <w:tcBorders>
-              <w:bottom w:val="single" w:sz="6" w:space="0" w:color="auto"/>
-            </w:tcBorders>
-            <w:vAlign w:val="center"/>
-          </w:tcPr>
-          <w:p>
-            <w:pPr>
-              <w:jc w:val="center"/>
-              <w:rPr>
-                <w:color w:val="000000"/>
-                <w:sz w:val="24"/>
-                <w:szCs w:val="24"/>
-                <w:lang w:val="nl-NL"/>
-              </w:rPr>
-            </w:pPr>
-            <w:r>
-              <w:rPr>
-                <w:color w:val="000000"/>
-                <w:sz w:val="24"/>
-                <w:szCs w:val="24"/>
-                <w:lang w:val="nl-NL"/>
-              </w:rPr>
-              <w:t>3</w:t>
-            </w:r>
-          </w:p>
-        </w:tc>
-        <w:tc>
-          <w:tcPr>
-            <w:tcW w:w="462" w:type="pct"/>
-            <w:tcBorders>
-              <w:bottom w:val="single" w:sz="6" w:space="0" w:color="auto"/>
-            </w:tcBorders>
-            <w:shd w:val="clear" w:color="auto" w:fill="auto"/>
-            <w:vAlign w:val="center"/>
-          </w:tcPr>
-          <w:p>
-            <w:pPr>
-              <w:jc w:val="center"/>
-              <w:rPr>
-                <w:color w:val="000000"/>
-                <w:sz w:val="24"/>
-                <w:szCs w:val="24"/>
-                <w:lang w:val="nl-NL"/>
-              </w:rPr>
-            </w:pPr>
-            <w:r>
-              <w:rPr>
-                <w:color w:val="000000"/>
-                <w:sz w:val="24"/>
-                <w:szCs w:val="24"/>
-                <w:lang w:val="nl-NL"/>
-              </w:rPr>
-              <w:t>4</w:t>
-            </w:r>
-          </w:p>
-        </w:tc>
-        <w:tc>
-          <w:tcPr>
-            <w:tcW w:w="509" w:type="pct"/>
-            <w:tcBorders>
-              <w:bottom w:val="single" w:sz="6" w:space="0" w:color="auto"/>
-            </w:tcBorders>
-            <w:shd w:val="clear" w:color="auto" w:fill="auto"/>
-            <w:vAlign w:val="center"/>
-          </w:tcPr>
-          <w:p>
-            <w:pPr>
-              <w:jc w:val="center"/>
-              <w:rPr>
-                <w:color w:val="000000"/>
-                <w:sz w:val="24"/>
-                <w:szCs w:val="24"/>
-                <w:lang w:val="nl-NL"/>
-              </w:rPr>
-            </w:pPr>
-            <w:r>
-              <w:rPr>
-                <w:color w:val="000000"/>
-                <w:sz w:val="24"/>
-                <w:szCs w:val="24"/>
-                <w:lang w:val="nl-NL"/>
-              </w:rPr>
-              <w:t>5</w:t>
-            </w:r>
-          </w:p>
-        </w:tc>
-        <w:tc>
-          <w:tcPr>
-            <w:tcW w:w="562" w:type="pct"/>
-            <w:tcBorders>
-              <w:bottom w:val="single" w:sz="6" w:space="0" w:color="auto"/>
-            </w:tcBorders>
-            <w:vAlign w:val="center"/>
-          </w:tcPr>
-          <w:p>
-            <w:pPr>
-              <w:jc w:val="center"/>
-              <w:rPr>
-                <w:color w:val="000000"/>
-                <w:sz w:val="24"/>
-                <w:szCs w:val="24"/>
-                <w:lang w:val="nl-NL"/>
-              </w:rPr>
-            </w:pPr>
-            <w:r>
-              <w:rPr>
-                <w:color w:val="000000"/>
-                <w:sz w:val="24"/>
-                <w:szCs w:val="24"/>
-                <w:lang w:val="nl-NL"/>
-              </w:rPr>
-              <w:t>6</w:t>
-            </w:r>
-          </w:p>
-        </w:tc>
-      </w:tr>
-      <w:tr>
-        <w:tc>
-          <w:tcPr>
-            <w:tcW w:w="369" w:type="pct"/>
+            <w:tcW w:w="327" w:type="pct"/>
             <w:tcBorders>
               <w:top w:val="nil"/>
             </w:tcBorders>
@@ -5675,13 +5391,58 @@
                 <w:szCs w:val="24"/>
                 <w:lang w:val="nl-NL"/>
               </w:rPr>
-              <w:t>A</w:t>
+              <w:fldChar w:fldCharType="begin"/>
+            </w:r>
+            <w:r>
+              <w:rPr>
+                <w:b/>
+                <w:bCs/>
+                <w:color w:val="000000"/>
+                <w:sz w:val="24"/>
+                <w:szCs w:val="24"/>
+                <w:lang w:val="nl-NL"/>
+              </w:rPr>
+              <w:instrText xml:space="preserve"> MERGEFIELD $!d.stt \* MERGEFORMAT </w:instrText>
+            </w:r>
+            <w:r>
+              <w:rPr>
+                <w:b/>
+                <w:bCs/>
+                <w:color w:val="000000"/>
+                <w:sz w:val="24"/>
+                <w:szCs w:val="24"/>
+                <w:lang w:val="nl-NL"/>
+              </w:rPr>
+              <w:fldChar w:fldCharType="separate"/>
+            </w:r>
+            <w:r>
+              <w:rPr>
+                <w:b/>
+                <w:bCs/>
+                <w:noProof/>
+                <w:color w:val="000000"/>
+                <w:sz w:val="24"/>
+                <w:szCs w:val="24"/>
+                <w:lang w:val="nl-NL"/>
+              </w:rPr>
+              <w:t>«$!d.stt»</w:t>
+            </w:r>
+            <w:r>
+              <w:rPr>
+                <w:b/>
+                <w:bCs/>
+                <w:color w:val="000000"/>
+                <w:sz w:val="24"/>
+                <w:szCs w:val="24"/>
+                <w:lang w:val="nl-NL"/>
+              </w:rPr>
+              <w:fldChar w:fldCharType="end"/>
             </w:r>
           </w:p>
         </w:tc>
         <w:tc>
           <w:tcPr>
-            <w:tcW w:w="1102" w:type="pct"/>
+            <w:tcW w:w="431" w:type="pct"/>
             <w:tcBorders>
               <w:top w:val="nil"/>
             </w:tcBorders>
@@ -5708,13 +5469,197 @@
                 <w:szCs w:val="24"/>
                 <w:lang w:val="nl-NL"/>
               </w:rPr>
-              <w:t>ĐƠN VỊ CHỦ ĐỘNG THỰC HIỆN</w:t>
+              <w:fldChar w:fldCharType="begin"/>
+            </w:r>
+            <w:r>
+              <w:rPr>
+                <w:b/>
+                <w:bCs/>
+                <w:color w:val="000000"/>
+                <w:sz w:val="24"/>
+                <w:szCs w:val="24"/>
+                <w:lang w:val="nl-NL"/>
+              </w:rPr>
+              <w:instrText xml:space="preserve"> MERGEFIELD @before-row#foreach($d in $data.dcnbBbChuanBiKhoDtlThucHienDto) \* MERGEFORMAT </w:instrText>
+            </w:r>
+            <w:r>
+              <w:rPr>
+                <w:b/>
+                <w:bCs/>
+                <w:color w:val="000000"/>
+                <w:sz w:val="24"/>
+                <w:szCs w:val="24"/>
+                <w:lang w:val="nl-NL"/>
+              </w:rPr>
+              <w:fldChar w:fldCharType="separate"/>
+            </w:r>
+            <w:r>
+              <w:rPr>
+                <w:b/>
+                <w:bCs/>
+                <w:noProof/>
+                <w:color w:val="000000"/>
+                <w:sz w:val="24"/>
+                <w:szCs w:val="24"/>
+                <w:lang w:val="nl-NL"/>
+              </w:rPr>
+              <w:t>«@before-row#foreach($d»</w:t>
+            </w:r>
+            <w:r>
+              <w:rPr>
+                <w:b/>
+                <w:bCs/>
+                <w:color w:val="000000"/>
+                <w:sz w:val="24"/>
+                <w:szCs w:val="24"/>
+                <w:lang w:val="nl-NL"/>
+              </w:rPr>
+              <w:fldChar w:fldCharType="end"/>
+            </w:r>
+          </w:p>
+          <w:p>
+            <w:pPr>
+              <w:spacing w:before="20" w:after="20" w:line="240" w:lineRule="exact"/>
+              <w:rPr>
+                <w:b/>
+                <w:bCs/>
+                <w:color w:val="000000"/>
+                <w:sz w:val="24"/>
+                <w:szCs w:val="24"/>
+                <w:lang w:val="nl-NL"/>
+              </w:rPr>
+            </w:pPr>
+            <w:r>
+              <w:rPr>
+                <w:b/>
+                <w:bCs/>
+                <w:color w:val="000000"/>
+                <w:sz w:val="24"/>
+                <w:szCs w:val="24"/>
+                <w:lang w:val="nl-NL"/>
+              </w:rPr>
+              <w:fldChar w:fldCharType="begin"/>
+            </w:r>
+            <w:r>
+              <w:rPr>
+                <w:b/>
+                <w:bCs/>
+                <w:color w:val="000000"/>
+                <w:sz w:val="24"/>
+                <w:szCs w:val="24"/>
+                <w:lang w:val="nl-NL"/>
+              </w:rPr>
+              <w:instrText xml:space="preserve"> MERGEFIELD $!d.noiDung \* MERGEFORMAT </w:instrText>
+            </w:r>
+            <w:r>
+              <w:rPr>
+                <w:b/>
+                <w:bCs/>
+                <w:color w:val="000000"/>
+                <w:sz w:val="24"/>
+                <w:szCs w:val="24"/>
+                <w:lang w:val="nl-NL"/>
+              </w:rPr>
+              <w:fldChar w:fldCharType="separate"/>
+            </w:r>
+            <w:r>
+              <w:rPr>
+                <w:b/>
+                <w:bCs/>
+                <w:noProof/>
+                <w:color w:val="000000"/>
+                <w:sz w:val="24"/>
+                <w:szCs w:val="24"/>
+                <w:lang w:val="nl-NL"/>
+              </w:rPr>
+              <w:t>«$!d.noiDung»</w:t>
+            </w:r>
+            <w:r>
+              <w:rPr>
+                <w:b/>
+                <w:bCs/>
+                <w:color w:val="000000"/>
+                <w:sz w:val="24"/>
+                <w:szCs w:val="24"/>
+                <w:lang w:val="nl-NL"/>
+              </w:rPr>
+              <w:fldChar w:fldCharType="end"/>
+            </w:r>
+          </w:p>
+          <w:p>
+            <w:pPr>
+              <w:spacing w:before="20" w:after="20" w:line="240" w:lineRule="exact"/>
+              <w:rPr>
+                <w:b/>
+                <w:bCs/>
+                <w:color w:val="000000"/>
+                <w:sz w:val="24"/>
+                <w:szCs w:val="24"/>
+                <w:lang w:val="nl-NL"/>
+              </w:rPr>
+            </w:pPr>
+            <w:r>
+              <w:rPr>
+                <w:b/>
+                <w:bCs/>
+                <w:color w:val="000000"/>
+                <w:sz w:val="24"/>
+                <w:szCs w:val="24"/>
+                <w:lang w:val="nl-NL"/>
+              </w:rPr>
+              <w:lastRenderedPageBreak/>
+              <w:fldChar w:fldCharType="begin"/>
+            </w:r>
+            <w:r>
+              <w:rPr>
+                <w:b/>
+                <w:bCs/>
+                <w:color w:val="000000"/>
+                <w:sz w:val="24"/>
+                <w:szCs w:val="24"/>
+                <w:lang w:val="nl-NL"/>
+              </w:rPr>
+              <w:instrText xml:space="preserve"> MERGEFIELD @after-row#end \* MERGEFORMAT </w:instrText>
+            </w:r>
+            <w:r>
+              <w:rPr>
+                <w:b/>
+                <w:bCs/>
+                <w:color w:val="000000"/>
+                <w:sz w:val="24"/>
+                <w:szCs w:val="24"/>
+                <w:lang w:val="nl-NL"/>
+              </w:rPr>
+              <w:fldChar w:fldCharType="separate"/>
+            </w:r>
+            <w:r>
+              <w:rPr>
+                <w:b/>
+                <w:bCs/>
+                <w:noProof/>
+                <w:color w:val="000000"/>
+                <w:sz w:val="24"/>
+                <w:szCs w:val="24"/>
+                <w:lang w:val="nl-NL"/>
+              </w:rPr>
+              <w:t>«@after-row#end»</w:t>
+            </w:r>
+            <w:r>
+              <w:rPr>
+                <w:b/>
+                <w:bCs/>
+                <w:color w:val="000000"/>
+                <w:sz w:val="24"/>
+                <w:szCs w:val="24"/>
+                <w:lang w:val="nl-NL"/>
+              </w:rPr>
+              <w:fldChar w:fldCharType="end"/>
             </w:r>
           </w:p>
         </w:tc>
         <w:tc>
           <w:tcPr>
-            <w:tcW w:w="276" w:type="pct"/>
+            <w:tcW w:w="422" w:type="pct"/>
             <w:tcBorders>
               <w:top w:val="nil"/>
             </w:tcBorders>
@@ -5731,11 +5676,58 @@
                 <w:lang w:val="nl-NL"/>
               </w:rPr>
             </w:pPr>
+            <w:r>
+              <w:rPr>
+                <w:color w:val="000000"/>
+                <w:sz w:val="24"/>
+                <w:szCs w:val="24"/>
+                <w:lang w:val="nl-NL"/>
+              </w:rPr>
+              <w:lastRenderedPageBreak/>
+              <w:fldChar w:fldCharType="begin"/>
+            </w:r>
+            <w:r>
+              <w:rPr>
+                <w:color w:val="000000"/>
+                <w:sz w:val="24"/>
+                <w:szCs w:val="24"/>
+                <w:lang w:val="nl-NL"/>
+              </w:rPr>
+              <w:instrText xml:space="preserve"> MERGEFIELD $!d.matHang \* MERGEFORMAT </w:instrText>
+            </w:r>
+            <w:r>
+              <w:rPr>
+                <w:color w:val="000000"/>
+                <w:sz w:val="24"/>
+                <w:szCs w:val="24"/>
+                <w:lang w:val="nl-NL"/>
+              </w:rPr>
+              <w:fldChar w:fldCharType="separate"/>
+            </w:r>
+            <w:r>
+              <w:rPr>
+                <w:noProof/>
+                <w:color w:val="000000"/>
+                <w:sz w:val="24"/>
+                <w:szCs w:val="24"/>
+                <w:lang w:val="nl-NL"/>
+              </w:rPr>
+              <w:t>«$!d.matHang»</w:t>
+            </w:r>
+            <w:r>
+              <w:rPr>
+                <w:color w:val="000000"/>
+                <w:sz w:val="24"/>
+                <w:szCs w:val="24"/>
+                <w:lang w:val="nl-NL"/>
+              </w:rPr>
+              <w:fldChar w:fldCharType="end"/>
+            </w:r>
           </w:p>
         </w:tc>
         <w:tc>
           <w:tcPr>
-            <w:tcW w:w="374" w:type="pct"/>
+            <w:tcW w:w="403" w:type="pct"/>
             <w:tcBorders>
               <w:top w:val="nil"/>
             </w:tcBorders>
@@ -5752,11 +5744,57 @@
                 <w:lang w:val="nl-NL"/>
               </w:rPr>
             </w:pPr>
+            <w:r>
+              <w:rPr>
+                <w:color w:val="000000"/>
+                <w:sz w:val="24"/>
+                <w:szCs w:val="24"/>
+                <w:lang w:val="nl-NL"/>
+              </w:rPr>
+              <w:fldChar w:fldCharType="begin"/>
+            </w:r>
+            <w:r>
+              <w:rPr>
+                <w:color w:val="000000"/>
+                <w:sz w:val="24"/>
+                <w:szCs w:val="24"/>
+                <w:lang w:val="nl-NL"/>
+              </w:rPr>
+              <w:instrText xml:space="preserve"> MERGEFIELD $!d.dviTinh \* MERGEFORMAT </w:instrText>
+            </w:r>
+            <w:r>
+              <w:rPr>
+                <w:color w:val="000000"/>
+                <w:sz w:val="24"/>
+                <w:szCs w:val="24"/>
+                <w:lang w:val="nl-NL"/>
+              </w:rPr>
+              <w:fldChar w:fldCharType="separate"/>
+            </w:r>
+            <w:r>
+              <w:rPr>
+                <w:noProof/>
+                <w:color w:val="000000"/>
+                <w:sz w:val="24"/>
+                <w:szCs w:val="24"/>
+                <w:lang w:val="nl-NL"/>
+              </w:rPr>
+              <w:t>«$!d.dviTinh»</w:t>
+            </w:r>
+            <w:r>
+              <w:rPr>
+                <w:color w:val="000000"/>
+                <w:sz w:val="24"/>
+                <w:szCs w:val="24"/>
+                <w:lang w:val="nl-NL"/>
+              </w:rPr>
+              <w:fldChar w:fldCharType="end"/>
+            </w:r>
           </w:p>
         </w:tc>
         <w:tc>
           <w:tcPr>
-            <w:tcW w:w="462" w:type="pct"/>
+            <w:tcW w:w="589" w:type="pct"/>
             <w:tcBorders>
               <w:top w:val="nil"/>
             </w:tcBorders>
@@ -5772,11 +5810,57 @@
                 <w:lang w:val="nl-NL"/>
               </w:rPr>
             </w:pPr>
+            <w:r>
+              <w:rPr>
+                <w:color w:val="000000"/>
+                <w:sz w:val="24"/>
+                <w:szCs w:val="24"/>
+                <w:lang w:val="nl-NL"/>
+              </w:rPr>
+              <w:fldChar w:fldCharType="begin"/>
+            </w:r>
+            <w:r>
+              <w:rPr>
+                <w:color w:val="000000"/>
+                <w:sz w:val="24"/>
+                <w:szCs w:val="24"/>
+                <w:lang w:val="nl-NL"/>
+              </w:rPr>
+              <w:instrText xml:space="preserve"> MERGEFIELD $!d.soLuongTrongNam \* MERGEFORMAT </w:instrText>
+            </w:r>
+            <w:r>
+              <w:rPr>
+                <w:color w:val="000000"/>
+                <w:sz w:val="24"/>
+                <w:szCs w:val="24"/>
+                <w:lang w:val="nl-NL"/>
+              </w:rPr>
+              <w:fldChar w:fldCharType="separate"/>
+            </w:r>
+            <w:r>
+              <w:rPr>
+                <w:noProof/>
+                <w:color w:val="000000"/>
+                <w:sz w:val="24"/>
+                <w:szCs w:val="24"/>
+                <w:lang w:val="nl-NL"/>
+              </w:rPr>
+              <w:t>«$!d.soLuongTrongNam»</w:t>
+            </w:r>
+            <w:r>
+              <w:rPr>
+                <w:color w:val="000000"/>
+                <w:sz w:val="24"/>
+                <w:szCs w:val="24"/>
+                <w:lang w:val="nl-NL"/>
+              </w:rPr>
+              <w:fldChar w:fldCharType="end"/>
+            </w:r>
           </w:p>
         </w:tc>
         <w:tc>
           <w:tcPr>
-            <w:tcW w:w="374" w:type="pct"/>
+            <w:tcW w:w="567" w:type="pct"/>
             <w:tcBorders>
               <w:top w:val="nil"/>
             </w:tcBorders>
@@ -5792,11 +5876,57 @@
                 <w:lang w:val="nl-NL"/>
               </w:rPr>
             </w:pPr>
+            <w:r>
+              <w:rPr>
+                <w:color w:val="000000"/>
+                <w:sz w:val="24"/>
+                <w:szCs w:val="24"/>
+                <w:lang w:val="nl-NL"/>
+              </w:rPr>
+              <w:fldChar w:fldCharType="begin"/>
+            </w:r>
+            <w:r>
+              <w:rPr>
+                <w:color w:val="000000"/>
+                <w:sz w:val="24"/>
+                <w:szCs w:val="24"/>
+                <w:lang w:val="nl-NL"/>
+              </w:rPr>
+              <w:instrText xml:space="preserve"> MERGEFIELD $!d.donGiaTrongNam \* MERGEFORMAT </w:instrText>
+            </w:r>
+            <w:r>
+              <w:rPr>
+                <w:color w:val="000000"/>
+                <w:sz w:val="24"/>
+                <w:szCs w:val="24"/>
+                <w:lang w:val="nl-NL"/>
+              </w:rPr>
+              <w:fldChar w:fldCharType="separate"/>
+            </w:r>
+            <w:r>
+              <w:rPr>
+                <w:noProof/>
+                <w:color w:val="000000"/>
+                <w:sz w:val="24"/>
+                <w:szCs w:val="24"/>
+                <w:lang w:val="nl-NL"/>
+              </w:rPr>
+              <w:t>«$!d.donGiaTrongNam»</w:t>
+            </w:r>
+            <w:r>
+              <w:rPr>
+                <w:color w:val="000000"/>
+                <w:sz w:val="24"/>
+                <w:szCs w:val="24"/>
+                <w:lang w:val="nl-NL"/>
+              </w:rPr>
+              <w:fldChar w:fldCharType="end"/>
+            </w:r>
           </w:p>
         </w:tc>
         <w:tc>
           <w:tcPr>
-            <w:tcW w:w="509" w:type="pct"/>
+            <w:tcW w:w="611" w:type="pct"/>
             <w:tcBorders>
               <w:top w:val="nil"/>
             </w:tcBorders>
@@ -5812,11 +5942,57 @@
                 <w:lang w:val="nl-NL"/>
               </w:rPr>
             </w:pPr>
+            <w:r>
+              <w:rPr>
+                <w:color w:val="000000"/>
+                <w:sz w:val="24"/>
+                <w:szCs w:val="24"/>
+                <w:lang w:val="nl-NL"/>
+              </w:rPr>
+              <w:fldChar w:fldCharType="begin"/>
+            </w:r>
+            <w:r>
+              <w:rPr>
+                <w:color w:val="000000"/>
+                <w:sz w:val="24"/>
+                <w:szCs w:val="24"/>
+                <w:lang w:val="nl-NL"/>
+              </w:rPr>
+              <w:instrText xml:space="preserve"> MERGEFIELD $!d.thanhTienTrongNam \* MERGEFORMAT </w:instrText>
+            </w:r>
+            <w:r>
+              <w:rPr>
+                <w:color w:val="000000"/>
+                <w:sz w:val="24"/>
+                <w:szCs w:val="24"/>
+                <w:lang w:val="nl-NL"/>
+              </w:rPr>
+              <w:fldChar w:fldCharType="separate"/>
+            </w:r>
+            <w:r>
+              <w:rPr>
+                <w:noProof/>
+                <w:color w:val="000000"/>
+                <w:sz w:val="24"/>
+                <w:szCs w:val="24"/>
+                <w:lang w:val="nl-NL"/>
+              </w:rPr>
+              <w:t>«$!d.thanhTienTrongNam»</w:t>
+            </w:r>
+            <w:r>
+              <w:rPr>
+                <w:color w:val="000000"/>
+                <w:sz w:val="24"/>
+                <w:szCs w:val="24"/>
+                <w:lang w:val="nl-NL"/>
+              </w:rPr>
+              <w:fldChar w:fldCharType="end"/>
+            </w:r>
           </w:p>
         </w:tc>
         <w:tc>
           <w:tcPr>
-            <w:tcW w:w="462" w:type="pct"/>
+            <w:tcW w:w="587" w:type="pct"/>
             <w:tcBorders>
               <w:top w:val="nil"/>
             </w:tcBorders>
@@ -5833,11 +6009,57 @@
                 <w:lang w:val="nl-NL"/>
               </w:rPr>
             </w:pPr>
+            <w:r>
+              <w:rPr>
+                <w:color w:val="000000"/>
+                <w:sz w:val="24"/>
+                <w:szCs w:val="24"/>
+                <w:lang w:val="nl-NL"/>
+              </w:rPr>
+              <w:fldChar w:fldCharType="begin"/>
+            </w:r>
+            <w:r>
+              <w:rPr>
+                <w:color w:val="000000"/>
+                <w:sz w:val="24"/>
+                <w:szCs w:val="24"/>
+                <w:lang w:val="nl-NL"/>
+              </w:rPr>
+              <w:instrText xml:space="preserve"> MERGEFIELD $!d.soLuongNamTruoc \* MERGEFORMAT </w:instrText>
+            </w:r>
+            <w:r>
+              <w:rPr>
+                <w:color w:val="000000"/>
+                <w:sz w:val="24"/>
+                <w:szCs w:val="24"/>
+                <w:lang w:val="nl-NL"/>
+              </w:rPr>
+              <w:fldChar w:fldCharType="separate"/>
+            </w:r>
+            <w:r>
+              <w:rPr>
+                <w:noProof/>
+                <w:color w:val="000000"/>
+                <w:sz w:val="24"/>
+                <w:szCs w:val="24"/>
+                <w:lang w:val="nl-NL"/>
+              </w:rPr>
+              <w:t>«$!d.soLuongNamTruoc»</w:t>
+            </w:r>
+            <w:r>
+              <w:rPr>
+                <w:color w:val="000000"/>
+                <w:sz w:val="24"/>
+                <w:szCs w:val="24"/>
+                <w:lang w:val="nl-NL"/>
+              </w:rPr>
+              <w:fldChar w:fldCharType="end"/>
+            </w:r>
           </w:p>
         </w:tc>
         <w:tc>
           <w:tcPr>
-            <w:tcW w:w="509" w:type="pct"/>
+            <w:tcW w:w="609" w:type="pct"/>
             <w:tcBorders>
               <w:top w:val="nil"/>
             </w:tcBorders>
@@ -5854,11 +6076,57 @@
                 <w:lang w:val="nl-NL"/>
               </w:rPr>
             </w:pPr>
+            <w:r>
+              <w:rPr>
+                <w:color w:val="000000"/>
+                <w:sz w:val="24"/>
+                <w:szCs w:val="24"/>
+                <w:lang w:val="nl-NL"/>
+              </w:rPr>
+              <w:fldChar w:fldCharType="begin"/>
+            </w:r>
+            <w:r>
+              <w:rPr>
+                <w:color w:val="000000"/>
+                <w:sz w:val="24"/>
+                <w:szCs w:val="24"/>
+                <w:lang w:val="nl-NL"/>
+              </w:rPr>
+              <w:instrText xml:space="preserve"> MERGEFIELD $!d.thanhTienNamTruoc \* MERGEFORMAT </w:instrText>
+            </w:r>
+            <w:r>
+              <w:rPr>
+                <w:color w:val="000000"/>
+                <w:sz w:val="24"/>
+                <w:szCs w:val="24"/>
+                <w:lang w:val="nl-NL"/>
+              </w:rPr>
+              <w:fldChar w:fldCharType="separate"/>
+            </w:r>
+            <w:r>
+              <w:rPr>
+                <w:noProof/>
+                <w:color w:val="000000"/>
+                <w:sz w:val="24"/>
+                <w:szCs w:val="24"/>
+                <w:lang w:val="nl-NL"/>
+              </w:rPr>
+              <w:t>«$!d.thanhTienNamTruoc»</w:t>
+            </w:r>
+            <w:r>
+              <w:rPr>
+                <w:color w:val="000000"/>
+                <w:sz w:val="24"/>
+                <w:szCs w:val="24"/>
+                <w:lang w:val="nl-NL"/>
+              </w:rPr>
+              <w:fldChar w:fldCharType="end"/>
+            </w:r>
           </w:p>
         </w:tc>
         <w:tc>
           <w:tcPr>
-            <w:tcW w:w="562" w:type="pct"/>
+            <w:tcW w:w="453" w:type="pct"/>
             <w:tcBorders>
               <w:top w:val="nil"/>
             </w:tcBorders>
@@ -5874,13 +6142,59 @@
                 <w:lang w:val="nl-NL"/>
               </w:rPr>
             </w:pPr>
+            <w:r>
+              <w:rPr>
+                <w:color w:val="000000"/>
+                <w:sz w:val="24"/>
+                <w:szCs w:val="24"/>
+                <w:lang w:val="nl-NL"/>
+              </w:rPr>
+              <w:fldChar w:fldCharType="begin"/>
+            </w:r>
+            <w:r>
+              <w:rPr>
+                <w:color w:val="000000"/>
+                <w:sz w:val="24"/>
+                <w:szCs w:val="24"/>
+                <w:lang w:val="nl-NL"/>
+              </w:rPr>
+              <w:instrText xml:space="preserve"> MERGEFIELD $!d.tongGiaTri \* MERGEFORMAT </w:instrText>
+            </w:r>
+            <w:r>
+              <w:rPr>
+                <w:color w:val="000000"/>
+                <w:sz w:val="24"/>
+                <w:szCs w:val="24"/>
+                <w:lang w:val="nl-NL"/>
+              </w:rPr>
+              <w:fldChar w:fldCharType="separate"/>
+            </w:r>
+            <w:r>
+              <w:rPr>
+                <w:noProof/>
+                <w:color w:val="000000"/>
+                <w:sz w:val="24"/>
+                <w:szCs w:val="24"/>
+                <w:lang w:val="nl-NL"/>
+              </w:rPr>
+              <w:t>«$!d.tongGiaTri»</w:t>
+            </w:r>
+            <w:r>
+              <w:rPr>
+                <w:color w:val="000000"/>
+                <w:sz w:val="24"/>
+                <w:szCs w:val="24"/>
+                <w:lang w:val="nl-NL"/>
+              </w:rPr>
+              <w:fldChar w:fldCharType="end"/>
+            </w:r>
           </w:p>
         </w:tc>
       </w:tr>
       <w:tr>
         <w:tc>
           <w:tcPr>
-            <w:tcW w:w="369" w:type="pct"/>
+            <w:tcW w:w="327" w:type="pct"/>
             <w:tcBorders>
               <w:top w:val="nil"/>
             </w:tcBorders>
@@ -5899,11 +6213,67 @@
                 <w:lang w:val="nl-NL"/>
               </w:rPr>
             </w:pPr>
+            <w:r>
+              <w:rPr>
+                <w:b/>
+                <w:bCs/>
+                <w:color w:val="000000"/>
+                <w:sz w:val="24"/>
+                <w:szCs w:val="24"/>
+                <w:lang w:val="nl-NL"/>
+              </w:rPr>
+              <w:fldChar w:fldCharType="begin"/>
+            </w:r>
+            <w:r>
+              <w:rPr>
+                <w:b/>
+                <w:bCs/>
+                <w:color w:val="000000"/>
+                <w:sz w:val="24"/>
+                <w:szCs w:val="24"/>
+                <w:lang w:val="nl-NL"/>
+              </w:rPr>
+              <w:instrText xml:space="preserve"> MERGEFIELD $!d.stt \* MERGEFORMAT </w:instrText>
+            </w:r>
+            <w:r>
+              <w:rPr>
+                <w:b/>
+                <w:bCs/>
+                <w:color w:val="000000"/>
+                <w:sz w:val="24"/>
+                <w:szCs w:val="24"/>
+                <w:lang w:val="nl-NL"/>
+              </w:rPr>
+              <w:fldChar w:fldCharType="separate"/>
+            </w:r>
+            <w:r>
+              <w:rPr>
+                <w:b/>
+                <w:bCs/>
+                <w:noProof/>
+                <w:color w:val="000000"/>
+                <w:sz w:val="24"/>
+                <w:szCs w:val="24"/>
+                <w:lang w:val="nl-NL"/>
+              </w:rPr>
+              <w:t>«$!d.stt»</w:t>
+            </w:r>
+            <w:r>
+              <w:rPr>
+                <w:b/>
+                <w:bCs/>
+                <w:color w:val="000000"/>
+                <w:sz w:val="24"/>
+                <w:szCs w:val="24"/>
+                <w:lang w:val="nl-NL"/>
+              </w:rPr>
+              <w:fldChar w:fldCharType="end"/>
+            </w:r>
           </w:p>
         </w:tc>
         <w:tc>
           <w:tcPr>
-            <w:tcW w:w="1102" w:type="pct"/>
+            <w:tcW w:w="431" w:type="pct"/>
             <w:tcBorders>
               <w:top w:val="nil"/>
             </w:tcBorders>
@@ -5913,6 +6283,7 @@
             <w:pPr>
               <w:spacing w:before="20" w:after="20" w:line="240" w:lineRule="exact"/>
               <w:rPr>
+                <w:b/>
                 <w:bCs/>
                 <w:color w:val="000000"/>
                 <w:sz w:val="24"/>
@@ -5922,85 +6293,203 @@
             </w:pPr>
             <w:r>
               <w:rPr>
+                <w:b/>
                 <w:bCs/>
                 <w:color w:val="000000"/>
                 <w:sz w:val="24"/>
                 <w:szCs w:val="24"/>
                 <w:lang w:val="nl-NL"/>
               </w:rPr>
-              <w:t>[</w:t>
-            </w:r>
-            <w:proofErr w:type="spellStart"/>
-            <w:r>
-              <w:rPr>
+              <w:fldChar w:fldCharType="begin"/>
+            </w:r>
+            <w:r>
+              <w:rPr>
+                <w:b/>
                 <w:bCs/>
                 <w:color w:val="000000"/>
                 <w:sz w:val="24"/>
                 <w:szCs w:val="24"/>
                 <w:lang w:val="nl-NL"/>
               </w:rPr>
-              <w:t>Lấy</w:t>
-            </w:r>
-            <w:proofErr w:type="spellEnd"/>
-            <w:r>
-              <w:rPr>
+              <w:instrText xml:space="preserve"> MERGEFIELD @before-row#foreach($d in $data.dcnbBbChuanBiKhoDtlPheDuyetDto) \* MERGEFORMAT </w:instrText>
+            </w:r>
+            <w:r>
+              <w:rPr>
+                <w:b/>
                 <w:bCs/>
                 <w:color w:val="000000"/>
                 <w:sz w:val="24"/>
                 <w:szCs w:val="24"/>
                 <w:lang w:val="nl-NL"/>
               </w:rPr>
-              <w:t xml:space="preserve"> data </w:t>
-            </w:r>
-            <w:proofErr w:type="spellStart"/>
-            <w:r>
-              <w:rPr>
+              <w:fldChar w:fldCharType="separate"/>
+            </w:r>
+            <w:r>
+              <w:rPr>
+                <w:b/>
                 <w:bCs/>
-                <w:color w:val="000000"/>
-                <w:sz w:val="24"/>
-                <w:szCs w:val="24"/>
-                <w:lang w:val="nl-NL"/>
-              </w:rPr>
-              <w:t>từ</w:t>
-            </w:r>
-            <w:proofErr w:type="spellEnd"/>
-            <w:r>
-              <w:rPr>
+                <w:noProof/>
+                <w:color w:val="000000"/>
+                <w:sz w:val="24"/>
+                <w:szCs w:val="24"/>
+                <w:lang w:val="nl-NL"/>
+              </w:rPr>
+              <w:t>«@before-row#foreach($d»</w:t>
+            </w:r>
+            <w:r>
+              <w:rPr>
+                <w:b/>
                 <w:bCs/>
                 <w:color w:val="000000"/>
                 <w:sz w:val="24"/>
                 <w:szCs w:val="24"/>
                 <w:lang w:val="nl-NL"/>
               </w:rPr>
-              <w:t xml:space="preserve"> </w:t>
-            </w:r>
-            <w:proofErr w:type="spellStart"/>
-            <w:r>
-              <w:rPr>
+              <w:fldChar w:fldCharType="end"/>
+            </w:r>
+          </w:p>
+          <w:p>
+            <w:pPr>
+              <w:spacing w:before="20" w:after="20" w:line="240" w:lineRule="exact"/>
+              <w:rPr>
+                <w:b/>
                 <w:bCs/>
                 <w:color w:val="000000"/>
                 <w:sz w:val="24"/>
                 <w:szCs w:val="24"/>
                 <w:lang w:val="nl-NL"/>
               </w:rPr>
-              <w:t>bảng</w:t>
-            </w:r>
-            <w:proofErr w:type="spellEnd"/>
-            <w:r>
-              <w:rPr>
+            </w:pPr>
+            <w:r>
+              <w:rPr>
+                <w:b/>
                 <w:bCs/>
                 <w:color w:val="000000"/>
                 <w:sz w:val="24"/>
                 <w:szCs w:val="24"/>
                 <w:lang w:val="nl-NL"/>
               </w:rPr>
-              <w:t xml:space="preserve"> ĐƠN VỊ CHỦ ĐỘNG THỰC HIỆN]</w:t>
+              <w:fldChar w:fldCharType="begin"/>
+            </w:r>
+            <w:r>
+              <w:rPr>
+                <w:b/>
+                <w:bCs/>
+                <w:color w:val="000000"/>
+                <w:sz w:val="24"/>
+                <w:szCs w:val="24"/>
+                <w:lang w:val="nl-NL"/>
+              </w:rPr>
+              <w:instrText xml:space="preserve"> MERGEFIELD $!data.noiDung \* MERGEFORMAT </w:instrText>
+            </w:r>
+            <w:r>
+              <w:rPr>
+                <w:b/>
+                <w:bCs/>
+                <w:color w:val="000000"/>
+                <w:sz w:val="24"/>
+                <w:szCs w:val="24"/>
+                <w:lang w:val="nl-NL"/>
+              </w:rPr>
+              <w:fldChar w:fldCharType="separate"/>
+            </w:r>
+            <w:r>
+              <w:rPr>
+                <w:b/>
+                <w:bCs/>
+                <w:noProof/>
+                <w:color w:val="000000"/>
+                <w:sz w:val="24"/>
+                <w:szCs w:val="24"/>
+                <w:lang w:val="nl-NL"/>
+              </w:rPr>
+              <w:t>«$!data.noiDung»</w:t>
+            </w:r>
+            <w:r>
+              <w:rPr>
+                <w:b/>
+                <w:bCs/>
+                <w:color w:val="000000"/>
+                <w:sz w:val="24"/>
+                <w:szCs w:val="24"/>
+                <w:lang w:val="nl-NL"/>
+              </w:rPr>
+              <w:fldChar w:fldCharType="end"/>
+            </w:r>
+          </w:p>
+          <w:p>
+            <w:pPr>
+              <w:spacing w:before="20" w:after="20" w:line="240" w:lineRule="exact"/>
+              <w:rPr>
+                <w:b/>
+                <w:bCs/>
+                <w:color w:val="000000"/>
+                <w:sz w:val="24"/>
+                <w:szCs w:val="24"/>
+                <w:lang w:val="nl-NL"/>
+              </w:rPr>
+            </w:pPr>
+            <w:r>
+              <w:rPr>
+                <w:b/>
+                <w:bCs/>
+                <w:color w:val="000000"/>
+                <w:sz w:val="24"/>
+                <w:szCs w:val="24"/>
+                <w:lang w:val="nl-NL"/>
+              </w:rPr>
+              <w:fldChar w:fldCharType="begin"/>
+            </w:r>
+            <w:r>
+              <w:rPr>
+                <w:b/>
+                <w:bCs/>
+                <w:color w:val="000000"/>
+                <w:sz w:val="24"/>
+                <w:szCs w:val="24"/>
+                <w:lang w:val="nl-NL"/>
+              </w:rPr>
+              <w:instrText xml:space="preserve"> MERGEFIELD @after-row#end \* MERGEFORMAT </w:instrText>
+            </w:r>
+            <w:r>
+              <w:rPr>
+                <w:b/>
+                <w:bCs/>
+                <w:color w:val="000000"/>
+                <w:sz w:val="24"/>
+                <w:szCs w:val="24"/>
+                <w:lang w:val="nl-NL"/>
+              </w:rPr>
+              <w:fldChar w:fldCharType="separate"/>
+            </w:r>
+            <w:r>
+              <w:rPr>
+                <w:b/>
+                <w:bCs/>
+                <w:noProof/>
+                <w:color w:val="000000"/>
+                <w:sz w:val="24"/>
+                <w:szCs w:val="24"/>
+                <w:lang w:val="nl-NL"/>
+              </w:rPr>
+              <w:t>«@after-row#end»</w:t>
+            </w:r>
+            <w:r>
+              <w:rPr>
+                <w:b/>
+                <w:bCs/>
+                <w:color w:val="000000"/>
+                <w:sz w:val="24"/>
+                <w:szCs w:val="24"/>
+                <w:lang w:val="nl-NL"/>
+              </w:rPr>
+              <w:fldChar w:fldCharType="end"/>
             </w:r>
           </w:p>
         </w:tc>
         <w:tc>
           <w:tcPr>
-            <w:tcW w:w="276" w:type="pct"/>
+            <w:tcW w:w="422" w:type="pct"/>
             <w:tcBorders>
               <w:top w:val="nil"/>
             </w:tcBorders>
@@ -6017,11 +6506,57 @@
                 <w:lang w:val="nl-NL"/>
               </w:rPr>
             </w:pPr>
+            <w:r>
+              <w:rPr>
+                <w:color w:val="000000"/>
+                <w:sz w:val="24"/>
+                <w:szCs w:val="24"/>
+                <w:lang w:val="nl-NL"/>
+              </w:rPr>
+              <w:fldChar w:fldCharType="begin"/>
+            </w:r>
+            <w:r>
+              <w:rPr>
+                <w:color w:val="000000"/>
+                <w:sz w:val="24"/>
+                <w:szCs w:val="24"/>
+                <w:lang w:val="nl-NL"/>
+              </w:rPr>
+              <w:instrText xml:space="preserve"> MERGEFIELD $!d.matHang \* MERGEFORMAT </w:instrText>
+            </w:r>
+            <w:r>
+              <w:rPr>
+                <w:color w:val="000000"/>
+                <w:sz w:val="24"/>
+                <w:szCs w:val="24"/>
+                <w:lang w:val="nl-NL"/>
+              </w:rPr>
+              <w:fldChar w:fldCharType="separate"/>
+            </w:r>
+            <w:r>
+              <w:rPr>
+                <w:noProof/>
+                <w:color w:val="000000"/>
+                <w:sz w:val="24"/>
+                <w:szCs w:val="24"/>
+                <w:lang w:val="nl-NL"/>
+              </w:rPr>
+              <w:t>«$!d.matHang»</w:t>
+            </w:r>
+            <w:r>
+              <w:rPr>
+                <w:color w:val="000000"/>
+                <w:sz w:val="24"/>
+                <w:szCs w:val="24"/>
+                <w:lang w:val="nl-NL"/>
+              </w:rPr>
+              <w:fldChar w:fldCharType="end"/>
+            </w:r>
           </w:p>
         </w:tc>
         <w:tc>
           <w:tcPr>
-            <w:tcW w:w="374" w:type="pct"/>
+            <w:tcW w:w="403" w:type="pct"/>
             <w:tcBorders>
               <w:top w:val="nil"/>
             </w:tcBorders>
@@ -6038,11 +6573,57 @@
                 <w:lang w:val="nl-NL"/>
               </w:rPr>
             </w:pPr>
+            <w:r>
+              <w:rPr>
+                <w:color w:val="000000"/>
+                <w:sz w:val="24"/>
+                <w:szCs w:val="24"/>
+                <w:lang w:val="nl-NL"/>
+              </w:rPr>
+              <w:fldChar w:fldCharType="begin"/>
+            </w:r>
+            <w:r>
+              <w:rPr>
+                <w:color w:val="000000"/>
+                <w:sz w:val="24"/>
+                <w:szCs w:val="24"/>
+                <w:lang w:val="nl-NL"/>
+              </w:rPr>
+              <w:instrText xml:space="preserve"> MERGEFIELD $!d.dviTinh \* MERGEFORMAT </w:instrText>
+            </w:r>
+            <w:r>
+              <w:rPr>
+                <w:color w:val="000000"/>
+                <w:sz w:val="24"/>
+                <w:szCs w:val="24"/>
+                <w:lang w:val="nl-NL"/>
+              </w:rPr>
+              <w:fldChar w:fldCharType="separate"/>
+            </w:r>
+            <w:r>
+              <w:rPr>
+                <w:noProof/>
+                <w:color w:val="000000"/>
+                <w:sz w:val="24"/>
+                <w:szCs w:val="24"/>
+                <w:lang w:val="nl-NL"/>
+              </w:rPr>
+              <w:t>«$!d.dviTinh»</w:t>
+            </w:r>
+            <w:r>
+              <w:rPr>
+                <w:color w:val="000000"/>
+                <w:sz w:val="24"/>
+                <w:szCs w:val="24"/>
+                <w:lang w:val="nl-NL"/>
+              </w:rPr>
+              <w:fldChar w:fldCharType="end"/>
+            </w:r>
           </w:p>
         </w:tc>
         <w:tc>
           <w:tcPr>
-            <w:tcW w:w="462" w:type="pct"/>
+            <w:tcW w:w="589" w:type="pct"/>
             <w:tcBorders>
               <w:top w:val="nil"/>
             </w:tcBorders>
@@ -6058,11 +6639,57 @@
                 <w:lang w:val="nl-NL"/>
               </w:rPr>
             </w:pPr>
+            <w:r>
+              <w:rPr>
+                <w:color w:val="000000"/>
+                <w:sz w:val="24"/>
+                <w:szCs w:val="24"/>
+                <w:lang w:val="nl-NL"/>
+              </w:rPr>
+              <w:fldChar w:fldCharType="begin"/>
+            </w:r>
+            <w:r>
+              <w:rPr>
+                <w:color w:val="000000"/>
+                <w:sz w:val="24"/>
+                <w:szCs w:val="24"/>
+                <w:lang w:val="nl-NL"/>
+              </w:rPr>
+              <w:instrText xml:space="preserve"> MERGEFIELD $!d.soLuongTrongNam \* MERGEFORMAT </w:instrText>
+            </w:r>
+            <w:r>
+              <w:rPr>
+                <w:color w:val="000000"/>
+                <w:sz w:val="24"/>
+                <w:szCs w:val="24"/>
+                <w:lang w:val="nl-NL"/>
+              </w:rPr>
+              <w:fldChar w:fldCharType="separate"/>
+            </w:r>
+            <w:r>
+              <w:rPr>
+                <w:noProof/>
+                <w:color w:val="000000"/>
+                <w:sz w:val="24"/>
+                <w:szCs w:val="24"/>
+                <w:lang w:val="nl-NL"/>
+              </w:rPr>
+              <w:t>«$!d.soLuongTrongNam»</w:t>
+            </w:r>
+            <w:r>
+              <w:rPr>
+                <w:color w:val="000000"/>
+                <w:sz w:val="24"/>
+                <w:szCs w:val="24"/>
+                <w:lang w:val="nl-NL"/>
+              </w:rPr>
+              <w:fldChar w:fldCharType="end"/>
+            </w:r>
           </w:p>
         </w:tc>
         <w:tc>
           <w:tcPr>
-            <w:tcW w:w="374" w:type="pct"/>
+            <w:tcW w:w="567" w:type="pct"/>
             <w:tcBorders>
               <w:top w:val="nil"/>
             </w:tcBorders>
@@ -6078,11 +6705,57 @@
                 <w:lang w:val="nl-NL"/>
               </w:rPr>
             </w:pPr>
+            <w:r>
+              <w:rPr>
+                <w:color w:val="000000"/>
+                <w:sz w:val="24"/>
+                <w:szCs w:val="24"/>
+                <w:lang w:val="nl-NL"/>
+              </w:rPr>
+              <w:fldChar w:fldCharType="begin"/>
+            </w:r>
+            <w:r>
+              <w:rPr>
+                <w:color w:val="000000"/>
+                <w:sz w:val="24"/>
+                <w:szCs w:val="24"/>
+                <w:lang w:val="nl-NL"/>
+              </w:rPr>
+              <w:instrText xml:space="preserve"> MERGEFIELD $!d.donGiaTrongNam \* MERGEFORMAT </w:instrText>
+            </w:r>
+            <w:r>
+              <w:rPr>
+                <w:color w:val="000000"/>
+                <w:sz w:val="24"/>
+                <w:szCs w:val="24"/>
+                <w:lang w:val="nl-NL"/>
+              </w:rPr>
+              <w:fldChar w:fldCharType="separate"/>
+            </w:r>
+            <w:r>
+              <w:rPr>
+                <w:noProof/>
+                <w:color w:val="000000"/>
+                <w:sz w:val="24"/>
+                <w:szCs w:val="24"/>
+                <w:lang w:val="nl-NL"/>
+              </w:rPr>
+              <w:t>«$!d.donGiaTrongNam»</w:t>
+            </w:r>
+            <w:r>
+              <w:rPr>
+                <w:color w:val="000000"/>
+                <w:sz w:val="24"/>
+                <w:szCs w:val="24"/>
+                <w:lang w:val="nl-NL"/>
+              </w:rPr>
+              <w:fldChar w:fldCharType="end"/>
+            </w:r>
           </w:p>
         </w:tc>
         <w:tc>
           <w:tcPr>
-            <w:tcW w:w="509" w:type="pct"/>
+            <w:tcW w:w="611" w:type="pct"/>
             <w:tcBorders>
               <w:top w:val="nil"/>
             </w:tcBorders>
@@ -6098,11 +6771,57 @@
                 <w:lang w:val="nl-NL"/>
               </w:rPr>
             </w:pPr>
+            <w:r>
+              <w:rPr>
+                <w:color w:val="000000"/>
+                <w:sz w:val="24"/>
+                <w:szCs w:val="24"/>
+                <w:lang w:val="nl-NL"/>
+              </w:rPr>
+              <w:fldChar w:fldCharType="begin"/>
+            </w:r>
+            <w:r>
+              <w:rPr>
+                <w:color w:val="000000"/>
+                <w:sz w:val="24"/>
+                <w:szCs w:val="24"/>
+                <w:lang w:val="nl-NL"/>
+              </w:rPr>
+              <w:instrText xml:space="preserve"> MERGEFIELD $!d.thanhTienTrongNam \* MERGEFORMAT </w:instrText>
+            </w:r>
+            <w:r>
+              <w:rPr>
+                <w:color w:val="000000"/>
+                <w:sz w:val="24"/>
+                <w:szCs w:val="24"/>
+                <w:lang w:val="nl-NL"/>
+              </w:rPr>
+              <w:fldChar w:fldCharType="separate"/>
+            </w:r>
+            <w:r>
+              <w:rPr>
+                <w:noProof/>
+                <w:color w:val="000000"/>
+                <w:sz w:val="24"/>
+                <w:szCs w:val="24"/>
+                <w:lang w:val="nl-NL"/>
+              </w:rPr>
+              <w:t>«$!d.thanhTienTrongNam»</w:t>
+            </w:r>
+            <w:r>
+              <w:rPr>
+                <w:color w:val="000000"/>
+                <w:sz w:val="24"/>
+                <w:szCs w:val="24"/>
+                <w:lang w:val="nl-NL"/>
+              </w:rPr>
+              <w:fldChar w:fldCharType="end"/>
+            </w:r>
           </w:p>
         </w:tc>
         <w:tc>
           <w:tcPr>
-            <w:tcW w:w="462" w:type="pct"/>
+            <w:tcW w:w="587" w:type="pct"/>
             <w:tcBorders>
               <w:top w:val="nil"/>
             </w:tcBorders>
@@ -6119,11 +6838,57 @@
                 <w:lang w:val="nl-NL"/>
               </w:rPr>
             </w:pPr>
+            <w:r>
+              <w:rPr>
+                <w:color w:val="000000"/>
+                <w:sz w:val="24"/>
+                <w:szCs w:val="24"/>
+                <w:lang w:val="nl-NL"/>
+              </w:rPr>
+              <w:fldChar w:fldCharType="begin"/>
+            </w:r>
+            <w:r>
+              <w:rPr>
+                <w:color w:val="000000"/>
+                <w:sz w:val="24"/>
+                <w:szCs w:val="24"/>
+                <w:lang w:val="nl-NL"/>
+              </w:rPr>
+              <w:instrText xml:space="preserve"> MERGEFIELD $!d.soLuongNamTruoc \* MERGEFORMAT </w:instrText>
+            </w:r>
+            <w:r>
+              <w:rPr>
+                <w:color w:val="000000"/>
+                <w:sz w:val="24"/>
+                <w:szCs w:val="24"/>
+                <w:lang w:val="nl-NL"/>
+              </w:rPr>
+              <w:fldChar w:fldCharType="separate"/>
+            </w:r>
+            <w:r>
+              <w:rPr>
+                <w:noProof/>
+                <w:color w:val="000000"/>
+                <w:sz w:val="24"/>
+                <w:szCs w:val="24"/>
+                <w:lang w:val="nl-NL"/>
+              </w:rPr>
+              <w:t>«$!d.soLuongNamTruoc»</w:t>
+            </w:r>
+            <w:r>
+              <w:rPr>
+                <w:color w:val="000000"/>
+                <w:sz w:val="24"/>
+                <w:szCs w:val="24"/>
+                <w:lang w:val="nl-NL"/>
+              </w:rPr>
+              <w:fldChar w:fldCharType="end"/>
+            </w:r>
           </w:p>
         </w:tc>
         <w:tc>
           <w:tcPr>
-            <w:tcW w:w="509" w:type="pct"/>
+            <w:tcW w:w="609" w:type="pct"/>
             <w:tcBorders>
               <w:top w:val="nil"/>
             </w:tcBorders>
@@ -6140,11 +6905,57 @@
                 <w:lang w:val="nl-NL"/>
               </w:rPr>
             </w:pPr>
+            <w:r>
+              <w:rPr>
+                <w:color w:val="000000"/>
+                <w:sz w:val="24"/>
+                <w:szCs w:val="24"/>
+                <w:lang w:val="nl-NL"/>
+              </w:rPr>
+              <w:fldChar w:fldCharType="begin"/>
+            </w:r>
+            <w:r>
+              <w:rPr>
+                <w:color w:val="000000"/>
+                <w:sz w:val="24"/>
+                <w:szCs w:val="24"/>
+                <w:lang w:val="nl-NL"/>
+              </w:rPr>
+              <w:instrText xml:space="preserve"> MERGEFIELD $!d.thanhTienNamTruoc \* MERGEFORMAT </w:instrText>
+            </w:r>
+            <w:r>
+              <w:rPr>
+                <w:color w:val="000000"/>
+                <w:sz w:val="24"/>
+                <w:szCs w:val="24"/>
+                <w:lang w:val="nl-NL"/>
+              </w:rPr>
+              <w:fldChar w:fldCharType="separate"/>
+            </w:r>
+            <w:r>
+              <w:rPr>
+                <w:noProof/>
+                <w:color w:val="000000"/>
+                <w:sz w:val="24"/>
+                <w:szCs w:val="24"/>
+                <w:lang w:val="nl-NL"/>
+              </w:rPr>
+              <w:t>«$!d.thanhTienNamTruoc»</w:t>
+            </w:r>
+            <w:r>
+              <w:rPr>
+                <w:color w:val="000000"/>
+                <w:sz w:val="24"/>
+                <w:szCs w:val="24"/>
+                <w:lang w:val="nl-NL"/>
+              </w:rPr>
+              <w:fldChar w:fldCharType="end"/>
+            </w:r>
           </w:p>
         </w:tc>
         <w:tc>
           <w:tcPr>
-            <w:tcW w:w="562" w:type="pct"/>
+            <w:tcW w:w="453" w:type="pct"/>
             <w:tcBorders>
               <w:top w:val="nil"/>
             </w:tcBorders>
@@ -6160,755 +6971,59 @@
                 <w:lang w:val="nl-NL"/>
               </w:rPr>
             </w:pPr>
+            <w:r>
+              <w:rPr>
+                <w:color w:val="000000"/>
+                <w:sz w:val="24"/>
+                <w:szCs w:val="24"/>
+                <w:lang w:val="nl-NL"/>
+              </w:rPr>
+              <w:fldChar w:fldCharType="begin"/>
+            </w:r>
+            <w:r>
+              <w:rPr>
+                <w:color w:val="000000"/>
+                <w:sz w:val="24"/>
+                <w:szCs w:val="24"/>
+                <w:lang w:val="nl-NL"/>
+              </w:rPr>
+              <w:instrText xml:space="preserve"> MERGEFIELD $!d.tongGiaTri \* MERGEFORMAT </w:instrText>
+            </w:r>
+            <w:r>
+              <w:rPr>
+                <w:color w:val="000000"/>
+                <w:sz w:val="24"/>
+                <w:szCs w:val="24"/>
+                <w:lang w:val="nl-NL"/>
+              </w:rPr>
+              <w:fldChar w:fldCharType="separate"/>
+            </w:r>
+            <w:r>
+              <w:rPr>
+                <w:noProof/>
+                <w:color w:val="000000"/>
+                <w:sz w:val="24"/>
+                <w:szCs w:val="24"/>
+                <w:lang w:val="nl-NL"/>
+              </w:rPr>
+              <w:t>«$!d.tongGiaTri»</w:t>
+            </w:r>
+            <w:r>
+              <w:rPr>
+                <w:color w:val="000000"/>
+                <w:sz w:val="24"/>
+                <w:szCs w:val="24"/>
+                <w:lang w:val="nl-NL"/>
+              </w:rPr>
+              <w:fldChar w:fldCharType="end"/>
+            </w:r>
           </w:p>
         </w:tc>
       </w:tr>
       <w:tr>
         <w:tc>
           <w:tcPr>
-            <w:tcW w:w="369" w:type="pct"/>
-            <w:tcBorders>
-              <w:top w:val="nil"/>
-            </w:tcBorders>
-            <w:vAlign w:val="center"/>
-          </w:tcPr>
-          <w:p>
-            <w:pPr>
-              <w:spacing w:before="20" w:after="20" w:line="240" w:lineRule="exact"/>
-              <w:jc w:val="center"/>
-              <w:rPr>
-                <w:b/>
-                <w:bCs/>
-                <w:color w:val="000000"/>
-                <w:sz w:val="24"/>
-                <w:szCs w:val="24"/>
-                <w:lang w:val="nl-NL"/>
-              </w:rPr>
-            </w:pPr>
-          </w:p>
-        </w:tc>
-        <w:tc>
-          <w:tcPr>
-            <w:tcW w:w="1102" w:type="pct"/>
-            <w:tcBorders>
-              <w:top w:val="nil"/>
-            </w:tcBorders>
-            <w:vAlign w:val="center"/>
-          </w:tcPr>
-          <w:p>
-            <w:pPr>
-              <w:spacing w:before="20" w:after="20" w:line="240" w:lineRule="exact"/>
-              <w:rPr>
-                <w:b/>
-                <w:bCs/>
-                <w:color w:val="000000"/>
-                <w:sz w:val="24"/>
-                <w:szCs w:val="24"/>
-                <w:lang w:val="nl-NL"/>
-              </w:rPr>
-            </w:pPr>
-          </w:p>
-        </w:tc>
-        <w:tc>
-          <w:tcPr>
-            <w:tcW w:w="276" w:type="pct"/>
-            <w:tcBorders>
-              <w:top w:val="nil"/>
-            </w:tcBorders>
-            <w:vAlign w:val="center"/>
-          </w:tcPr>
-          <w:p>
-            <w:pPr>
-              <w:spacing w:before="20" w:after="20" w:line="240" w:lineRule="exact"/>
-              <w:jc w:val="center"/>
-              <w:rPr>
-                <w:color w:val="000000"/>
-                <w:sz w:val="24"/>
-                <w:szCs w:val="24"/>
-                <w:lang w:val="nl-NL"/>
-              </w:rPr>
-            </w:pPr>
-          </w:p>
-        </w:tc>
-        <w:tc>
-          <w:tcPr>
-            <w:tcW w:w="374" w:type="pct"/>
-            <w:tcBorders>
-              <w:top w:val="nil"/>
-            </w:tcBorders>
-            <w:vAlign w:val="center"/>
-          </w:tcPr>
-          <w:p>
-            <w:pPr>
-              <w:spacing w:before="20" w:after="20" w:line="240" w:lineRule="exact"/>
-              <w:jc w:val="center"/>
-              <w:rPr>
-                <w:color w:val="000000"/>
-                <w:sz w:val="24"/>
-                <w:szCs w:val="24"/>
-                <w:lang w:val="nl-NL"/>
-              </w:rPr>
-            </w:pPr>
-          </w:p>
-        </w:tc>
-        <w:tc>
-          <w:tcPr>
-            <w:tcW w:w="462" w:type="pct"/>
-            <w:tcBorders>
-              <w:top w:val="nil"/>
-            </w:tcBorders>
-            <w:vAlign w:val="center"/>
-          </w:tcPr>
-          <w:p>
-            <w:pPr>
-              <w:spacing w:before="20" w:after="20" w:line="240" w:lineRule="exact"/>
-              <w:rPr>
-                <w:color w:val="000000"/>
-                <w:sz w:val="24"/>
-                <w:szCs w:val="24"/>
-                <w:lang w:val="nl-NL"/>
-              </w:rPr>
-            </w:pPr>
-          </w:p>
-        </w:tc>
-        <w:tc>
-          <w:tcPr>
-            <w:tcW w:w="374" w:type="pct"/>
-            <w:tcBorders>
-              <w:top w:val="nil"/>
-            </w:tcBorders>
-            <w:vAlign w:val="center"/>
-          </w:tcPr>
-          <w:p>
-            <w:pPr>
-              <w:spacing w:before="20" w:after="20" w:line="240" w:lineRule="exact"/>
-              <w:rPr>
-                <w:color w:val="000000"/>
-                <w:sz w:val="24"/>
-                <w:szCs w:val="24"/>
-                <w:lang w:val="nl-NL"/>
-              </w:rPr>
-            </w:pPr>
-          </w:p>
-        </w:tc>
-        <w:tc>
-          <w:tcPr>
-            <w:tcW w:w="509" w:type="pct"/>
-            <w:tcBorders>
-              <w:top w:val="nil"/>
-            </w:tcBorders>
-            <w:vAlign w:val="center"/>
-          </w:tcPr>
-          <w:p>
-            <w:pPr>
-              <w:spacing w:before="20" w:after="20" w:line="240" w:lineRule="exact"/>
-              <w:rPr>
-                <w:color w:val="000000"/>
-                <w:sz w:val="24"/>
-                <w:szCs w:val="24"/>
-                <w:lang w:val="nl-NL"/>
-              </w:rPr>
-            </w:pPr>
-          </w:p>
-        </w:tc>
-        <w:tc>
-          <w:tcPr>
-            <w:tcW w:w="462" w:type="pct"/>
-            <w:tcBorders>
-              <w:top w:val="nil"/>
-            </w:tcBorders>
-            <w:shd w:val="clear" w:color="auto" w:fill="auto"/>
-            <w:vAlign w:val="center"/>
-          </w:tcPr>
-          <w:p>
-            <w:pPr>
-              <w:spacing w:before="20" w:after="20" w:line="240" w:lineRule="exact"/>
-              <w:rPr>
-                <w:color w:val="000000"/>
-                <w:sz w:val="24"/>
-                <w:szCs w:val="24"/>
-                <w:lang w:val="nl-NL"/>
-              </w:rPr>
-            </w:pPr>
-          </w:p>
-        </w:tc>
-        <w:tc>
-          <w:tcPr>
-            <w:tcW w:w="509" w:type="pct"/>
-            <w:tcBorders>
-              <w:top w:val="nil"/>
-            </w:tcBorders>
-            <w:shd w:val="clear" w:color="auto" w:fill="auto"/>
-            <w:vAlign w:val="center"/>
-          </w:tcPr>
-          <w:p>
-            <w:pPr>
-              <w:spacing w:before="20" w:after="20" w:line="240" w:lineRule="exact"/>
-              <w:rPr>
-                <w:color w:val="000000"/>
-                <w:sz w:val="24"/>
-                <w:szCs w:val="24"/>
-                <w:lang w:val="nl-NL"/>
-              </w:rPr>
-            </w:pPr>
-          </w:p>
-        </w:tc>
-        <w:tc>
-          <w:tcPr>
-            <w:tcW w:w="562" w:type="pct"/>
-            <w:tcBorders>
-              <w:top w:val="nil"/>
-            </w:tcBorders>
-            <w:vAlign w:val="center"/>
-          </w:tcPr>
-          <w:p>
-            <w:pPr>
-              <w:spacing w:before="20" w:after="20" w:line="240" w:lineRule="exact"/>
-              <w:rPr>
-                <w:color w:val="000000"/>
-                <w:sz w:val="24"/>
-                <w:szCs w:val="24"/>
-                <w:lang w:val="nl-NL"/>
-              </w:rPr>
-            </w:pPr>
-          </w:p>
-        </w:tc>
-      </w:tr>
-      <w:tr>
-        <w:tc>
-          <w:tcPr>
-            <w:tcW w:w="369" w:type="pct"/>
-            <w:tcBorders>
-              <w:top w:val="nil"/>
-            </w:tcBorders>
-            <w:vAlign w:val="center"/>
-          </w:tcPr>
-          <w:p>
-            <w:pPr>
-              <w:spacing w:before="20" w:after="20" w:line="240" w:lineRule="exact"/>
-              <w:jc w:val="center"/>
-              <w:rPr>
-                <w:b/>
-                <w:bCs/>
-                <w:color w:val="000000"/>
-                <w:sz w:val="24"/>
-                <w:szCs w:val="24"/>
-                <w:lang w:val="nl-NL"/>
-              </w:rPr>
-            </w:pPr>
-            <w:r>
-              <w:rPr>
-                <w:b/>
-                <w:bCs/>
-                <w:color w:val="000000"/>
-                <w:sz w:val="24"/>
-                <w:szCs w:val="24"/>
-                <w:lang w:val="nl-NL"/>
-              </w:rPr>
-              <w:t>B</w:t>
-            </w:r>
-          </w:p>
-        </w:tc>
-        <w:tc>
-          <w:tcPr>
-            <w:tcW w:w="1102" w:type="pct"/>
-            <w:tcBorders>
-              <w:top w:val="nil"/>
-            </w:tcBorders>
-            <w:vAlign w:val="center"/>
-          </w:tcPr>
-          <w:p>
-            <w:pPr>
-              <w:spacing w:before="20" w:after="20" w:line="240" w:lineRule="exact"/>
-              <w:rPr>
-                <w:b/>
-                <w:bCs/>
-                <w:color w:val="000000"/>
-                <w:sz w:val="24"/>
-                <w:szCs w:val="24"/>
-                <w:lang w:val="nl-NL"/>
-              </w:rPr>
-            </w:pPr>
-            <w:r>
-              <w:rPr>
-                <w:b/>
-                <w:bCs/>
-                <w:color w:val="000000"/>
-                <w:sz w:val="24"/>
-                <w:szCs w:val="24"/>
-                <w:lang w:val="nl-NL"/>
-              </w:rPr>
-              <w:t xml:space="preserve">TỔNG CỤC PHÊ DUYỆT </w:t>
-            </w:r>
-            <w:r>
-              <w:rPr>
-                <w:b/>
-                <w:bCs/>
-                <w:color w:val="000000"/>
-                <w:sz w:val="24"/>
-                <w:szCs w:val="24"/>
-                <w:lang w:val="nl-NL"/>
-              </w:rPr>
-              <w:lastRenderedPageBreak/>
-              <w:t>TRƯỚC KHI THỰC HIỆN</w:t>
-            </w:r>
-          </w:p>
-        </w:tc>
-        <w:tc>
-          <w:tcPr>
-            <w:tcW w:w="276" w:type="pct"/>
-            <w:tcBorders>
-              <w:top w:val="nil"/>
-            </w:tcBorders>
-            <w:vAlign w:val="center"/>
-          </w:tcPr>
-          <w:p>
-            <w:pPr>
-              <w:spacing w:before="20" w:after="20" w:line="240" w:lineRule="exact"/>
-              <w:jc w:val="center"/>
-              <w:rPr>
-                <w:color w:val="000000"/>
-                <w:sz w:val="24"/>
-                <w:szCs w:val="24"/>
-                <w:lang w:val="nl-NL"/>
-              </w:rPr>
-            </w:pPr>
-          </w:p>
-        </w:tc>
-        <w:tc>
-          <w:tcPr>
-            <w:tcW w:w="374" w:type="pct"/>
-            <w:tcBorders>
-              <w:top w:val="nil"/>
-            </w:tcBorders>
-            <w:vAlign w:val="center"/>
-          </w:tcPr>
-          <w:p>
-            <w:pPr>
-              <w:spacing w:before="20" w:after="20" w:line="240" w:lineRule="exact"/>
-              <w:jc w:val="center"/>
-              <w:rPr>
-                <w:color w:val="000000"/>
-                <w:sz w:val="24"/>
-                <w:szCs w:val="24"/>
-                <w:lang w:val="nl-NL"/>
-              </w:rPr>
-            </w:pPr>
-          </w:p>
-        </w:tc>
-        <w:tc>
-          <w:tcPr>
-            <w:tcW w:w="462" w:type="pct"/>
-            <w:tcBorders>
-              <w:top w:val="nil"/>
-            </w:tcBorders>
-            <w:vAlign w:val="center"/>
-          </w:tcPr>
-          <w:p>
-            <w:pPr>
-              <w:spacing w:before="20" w:after="20" w:line="240" w:lineRule="exact"/>
-              <w:rPr>
-                <w:color w:val="000000"/>
-                <w:sz w:val="24"/>
-                <w:szCs w:val="24"/>
-                <w:lang w:val="nl-NL"/>
-              </w:rPr>
-            </w:pPr>
-          </w:p>
-        </w:tc>
-        <w:tc>
-          <w:tcPr>
-            <w:tcW w:w="374" w:type="pct"/>
-            <w:tcBorders>
-              <w:top w:val="nil"/>
-            </w:tcBorders>
-            <w:vAlign w:val="center"/>
-          </w:tcPr>
-          <w:p>
-            <w:pPr>
-              <w:spacing w:before="20" w:after="20" w:line="240" w:lineRule="exact"/>
-              <w:rPr>
-                <w:color w:val="000000"/>
-                <w:sz w:val="24"/>
-                <w:szCs w:val="24"/>
-                <w:lang w:val="nl-NL"/>
-              </w:rPr>
-            </w:pPr>
-          </w:p>
-        </w:tc>
-        <w:tc>
-          <w:tcPr>
-            <w:tcW w:w="509" w:type="pct"/>
-            <w:tcBorders>
-              <w:top w:val="nil"/>
-            </w:tcBorders>
-            <w:vAlign w:val="center"/>
-          </w:tcPr>
-          <w:p>
-            <w:pPr>
-              <w:spacing w:before="20" w:after="20" w:line="240" w:lineRule="exact"/>
-              <w:rPr>
-                <w:color w:val="000000"/>
-                <w:sz w:val="24"/>
-                <w:szCs w:val="24"/>
-                <w:lang w:val="nl-NL"/>
-              </w:rPr>
-            </w:pPr>
-          </w:p>
-        </w:tc>
-        <w:tc>
-          <w:tcPr>
-            <w:tcW w:w="462" w:type="pct"/>
-            <w:tcBorders>
-              <w:top w:val="nil"/>
-            </w:tcBorders>
-            <w:shd w:val="clear" w:color="auto" w:fill="auto"/>
-            <w:vAlign w:val="center"/>
-          </w:tcPr>
-          <w:p>
-            <w:pPr>
-              <w:spacing w:before="20" w:after="20" w:line="240" w:lineRule="exact"/>
-              <w:rPr>
-                <w:color w:val="000000"/>
-                <w:sz w:val="24"/>
-                <w:szCs w:val="24"/>
-                <w:lang w:val="nl-NL"/>
-              </w:rPr>
-            </w:pPr>
-          </w:p>
-        </w:tc>
-        <w:tc>
-          <w:tcPr>
-            <w:tcW w:w="509" w:type="pct"/>
-            <w:tcBorders>
-              <w:top w:val="nil"/>
-            </w:tcBorders>
-            <w:shd w:val="clear" w:color="auto" w:fill="auto"/>
-            <w:vAlign w:val="center"/>
-          </w:tcPr>
-          <w:p>
-            <w:pPr>
-              <w:spacing w:before="20" w:after="20" w:line="240" w:lineRule="exact"/>
-              <w:rPr>
-                <w:color w:val="000000"/>
-                <w:sz w:val="24"/>
-                <w:szCs w:val="24"/>
-                <w:lang w:val="nl-NL"/>
-              </w:rPr>
-            </w:pPr>
-          </w:p>
-        </w:tc>
-        <w:tc>
-          <w:tcPr>
-            <w:tcW w:w="562" w:type="pct"/>
-            <w:tcBorders>
-              <w:top w:val="nil"/>
-            </w:tcBorders>
-            <w:vAlign w:val="center"/>
-          </w:tcPr>
-          <w:p>
-            <w:pPr>
-              <w:spacing w:before="20" w:after="20" w:line="240" w:lineRule="exact"/>
-              <w:rPr>
-                <w:color w:val="000000"/>
-                <w:sz w:val="24"/>
-                <w:szCs w:val="24"/>
-                <w:lang w:val="nl-NL"/>
-              </w:rPr>
-            </w:pPr>
-          </w:p>
-        </w:tc>
-      </w:tr>
-      <w:tr>
-        <w:tc>
-          <w:tcPr>
-            <w:tcW w:w="369" w:type="pct"/>
-            <w:tcBorders>
-              <w:top w:val="nil"/>
-            </w:tcBorders>
-            <w:vAlign w:val="center"/>
-          </w:tcPr>
-          <w:p>
-            <w:pPr>
-              <w:spacing w:before="20" w:after="20" w:line="240" w:lineRule="exact"/>
-              <w:jc w:val="center"/>
-              <w:rPr>
-                <w:b/>
-                <w:bCs/>
-                <w:color w:val="000000"/>
-                <w:sz w:val="24"/>
-                <w:szCs w:val="24"/>
-                <w:lang w:val="nl-NL"/>
-              </w:rPr>
-            </w:pPr>
-          </w:p>
-        </w:tc>
-        <w:tc>
-          <w:tcPr>
-            <w:tcW w:w="1102" w:type="pct"/>
-            <w:tcBorders>
-              <w:top w:val="nil"/>
-            </w:tcBorders>
-            <w:vAlign w:val="center"/>
-          </w:tcPr>
-          <w:p>
-            <w:pPr>
-              <w:spacing w:before="20" w:after="20" w:line="240" w:lineRule="exact"/>
-              <w:rPr>
-                <w:bCs/>
-                <w:color w:val="000000"/>
-                <w:sz w:val="24"/>
-                <w:szCs w:val="24"/>
-                <w:lang w:val="nl-NL"/>
-              </w:rPr>
-            </w:pPr>
-            <w:r>
-              <w:rPr>
-                <w:bCs/>
-                <w:color w:val="000000"/>
-                <w:sz w:val="24"/>
-                <w:szCs w:val="24"/>
-                <w:lang w:val="nl-NL"/>
-              </w:rPr>
-              <w:t>[</w:t>
-            </w:r>
-            <w:proofErr w:type="spellStart"/>
-            <w:r>
-              <w:rPr>
-                <w:bCs/>
-                <w:color w:val="000000"/>
-                <w:sz w:val="24"/>
-                <w:szCs w:val="24"/>
-                <w:lang w:val="nl-NL"/>
-              </w:rPr>
-              <w:t>Lấy</w:t>
-            </w:r>
-            <w:proofErr w:type="spellEnd"/>
-            <w:r>
-              <w:rPr>
-                <w:bCs/>
-                <w:color w:val="000000"/>
-                <w:sz w:val="24"/>
-                <w:szCs w:val="24"/>
-                <w:lang w:val="nl-NL"/>
-              </w:rPr>
-              <w:t xml:space="preserve"> data </w:t>
-            </w:r>
-            <w:proofErr w:type="spellStart"/>
-            <w:r>
-              <w:rPr>
-                <w:bCs/>
-                <w:color w:val="000000"/>
-                <w:sz w:val="24"/>
-                <w:szCs w:val="24"/>
-                <w:lang w:val="nl-NL"/>
-              </w:rPr>
-              <w:t>từ</w:t>
-            </w:r>
-            <w:proofErr w:type="spellEnd"/>
-            <w:r>
-              <w:rPr>
-                <w:bCs/>
-                <w:color w:val="000000"/>
-                <w:sz w:val="24"/>
-                <w:szCs w:val="24"/>
-                <w:lang w:val="nl-NL"/>
-              </w:rPr>
-              <w:t xml:space="preserve"> </w:t>
-            </w:r>
-            <w:proofErr w:type="spellStart"/>
-            <w:r>
-              <w:rPr>
-                <w:bCs/>
-                <w:color w:val="000000"/>
-                <w:sz w:val="24"/>
-                <w:szCs w:val="24"/>
-                <w:lang w:val="nl-NL"/>
-              </w:rPr>
-              <w:t>bảng</w:t>
-            </w:r>
-            <w:proofErr w:type="spellEnd"/>
-            <w:r>
-              <w:rPr>
-                <w:bCs/>
-                <w:color w:val="000000"/>
-                <w:sz w:val="24"/>
-                <w:szCs w:val="24"/>
-                <w:lang w:val="nl-NL"/>
-              </w:rPr>
-              <w:t xml:space="preserve"> “ĐỊNH MỨC TỔNG CỤC PHÊ DUYỆT TRƯỚC KHI THỰC HIỆN]</w:t>
-            </w:r>
-          </w:p>
-        </w:tc>
-        <w:tc>
-          <w:tcPr>
-            <w:tcW w:w="276" w:type="pct"/>
-            <w:tcBorders>
-              <w:top w:val="nil"/>
-            </w:tcBorders>
-            <w:vAlign w:val="center"/>
-          </w:tcPr>
-          <w:p>
-            <w:pPr>
-              <w:spacing w:before="20" w:after="20" w:line="240" w:lineRule="exact"/>
-              <w:jc w:val="center"/>
-              <w:rPr>
-                <w:color w:val="000000"/>
-                <w:sz w:val="24"/>
-                <w:szCs w:val="24"/>
-                <w:lang w:val="nl-NL"/>
-              </w:rPr>
-            </w:pPr>
-          </w:p>
-        </w:tc>
-        <w:tc>
-          <w:tcPr>
-            <w:tcW w:w="374" w:type="pct"/>
-            <w:tcBorders>
-              <w:top w:val="nil"/>
-            </w:tcBorders>
-            <w:vAlign w:val="center"/>
-          </w:tcPr>
-          <w:p>
-            <w:pPr>
-              <w:spacing w:before="20" w:after="20" w:line="240" w:lineRule="exact"/>
-              <w:jc w:val="center"/>
-              <w:rPr>
-                <w:color w:val="000000"/>
-                <w:sz w:val="24"/>
-                <w:szCs w:val="24"/>
-                <w:lang w:val="nl-NL"/>
-              </w:rPr>
-            </w:pPr>
-          </w:p>
-        </w:tc>
-        <w:tc>
-          <w:tcPr>
-            <w:tcW w:w="462" w:type="pct"/>
-            <w:tcBorders>
-              <w:top w:val="nil"/>
-            </w:tcBorders>
-            <w:vAlign w:val="center"/>
-          </w:tcPr>
-          <w:p>
-            <w:pPr>
-              <w:spacing w:before="20" w:after="20" w:line="240" w:lineRule="exact"/>
-              <w:rPr>
-                <w:color w:val="000000"/>
-                <w:sz w:val="24"/>
-                <w:szCs w:val="24"/>
-                <w:lang w:val="nl-NL"/>
-              </w:rPr>
-            </w:pPr>
-          </w:p>
-        </w:tc>
-        <w:tc>
-          <w:tcPr>
-            <w:tcW w:w="374" w:type="pct"/>
-            <w:tcBorders>
-              <w:top w:val="nil"/>
-            </w:tcBorders>
-            <w:vAlign w:val="center"/>
-          </w:tcPr>
-          <w:p>
-            <w:pPr>
-              <w:spacing w:before="20" w:after="20" w:line="240" w:lineRule="exact"/>
-              <w:rPr>
-                <w:color w:val="000000"/>
-                <w:sz w:val="24"/>
-                <w:szCs w:val="24"/>
-                <w:lang w:val="nl-NL"/>
-              </w:rPr>
-            </w:pPr>
-          </w:p>
-        </w:tc>
-        <w:tc>
-          <w:tcPr>
-            <w:tcW w:w="509" w:type="pct"/>
-            <w:tcBorders>
-              <w:top w:val="nil"/>
-            </w:tcBorders>
-            <w:vAlign w:val="center"/>
-          </w:tcPr>
-          <w:p>
-            <w:pPr>
-              <w:spacing w:before="20" w:after="20" w:line="240" w:lineRule="exact"/>
-              <w:rPr>
-                <w:color w:val="000000"/>
-                <w:sz w:val="24"/>
-                <w:szCs w:val="24"/>
-                <w:lang w:val="nl-NL"/>
-              </w:rPr>
-            </w:pPr>
-          </w:p>
-        </w:tc>
-        <w:tc>
-          <w:tcPr>
-            <w:tcW w:w="462" w:type="pct"/>
-            <w:tcBorders>
-              <w:top w:val="nil"/>
-            </w:tcBorders>
-            <w:shd w:val="clear" w:color="auto" w:fill="auto"/>
-            <w:vAlign w:val="center"/>
-          </w:tcPr>
-          <w:p>
-            <w:pPr>
-              <w:spacing w:before="20" w:after="20" w:line="240" w:lineRule="exact"/>
-              <w:rPr>
-                <w:color w:val="000000"/>
-                <w:sz w:val="24"/>
-                <w:szCs w:val="24"/>
-                <w:lang w:val="nl-NL"/>
-              </w:rPr>
-            </w:pPr>
-          </w:p>
-        </w:tc>
-        <w:tc>
-          <w:tcPr>
-            <w:tcW w:w="509" w:type="pct"/>
-            <w:tcBorders>
-              <w:top w:val="nil"/>
-            </w:tcBorders>
-            <w:shd w:val="clear" w:color="auto" w:fill="auto"/>
-            <w:vAlign w:val="center"/>
-          </w:tcPr>
-          <w:p>
-            <w:pPr>
-              <w:spacing w:before="20" w:after="20" w:line="240" w:lineRule="exact"/>
-              <w:rPr>
-                <w:color w:val="000000"/>
-                <w:sz w:val="24"/>
-                <w:szCs w:val="24"/>
-                <w:lang w:val="nl-NL"/>
-              </w:rPr>
-            </w:pPr>
-          </w:p>
-        </w:tc>
-        <w:tc>
-          <w:tcPr>
-            <w:tcW w:w="562" w:type="pct"/>
-            <w:tcBorders>
-              <w:top w:val="nil"/>
-            </w:tcBorders>
-            <w:vAlign w:val="center"/>
-          </w:tcPr>
-          <w:p>
-            <w:pPr>
-              <w:spacing w:before="20" w:after="20" w:line="240" w:lineRule="exact"/>
-              <w:rPr>
-                <w:color w:val="000000"/>
-                <w:sz w:val="24"/>
-                <w:szCs w:val="24"/>
-                <w:lang w:val="nl-NL"/>
-              </w:rPr>
-            </w:pPr>
-          </w:p>
-        </w:tc>
-      </w:tr>
-      <w:tr>
-        <w:tc>
-          <w:tcPr>
-            <w:tcW w:w="369" w:type="pct"/>
+            <w:tcW w:w="327" w:type="pct"/>
             <w:vAlign w:val="center"/>
           </w:tcPr>
           <w:p>
@@ -6926,7 +7041,7 @@
         </w:tc>
         <w:tc>
           <w:tcPr>
-            <w:tcW w:w="1102" w:type="pct"/>
+            <w:tcW w:w="431" w:type="pct"/>
             <w:vAlign w:val="center"/>
           </w:tcPr>
           <w:p>
@@ -6961,35 +7076,13 @@
                 <w:szCs w:val="24"/>
                 <w:lang w:val="nl-NL"/>
               </w:rPr>
-              <w:t xml:space="preserve"> </w:t>
-            </w:r>
-            <w:proofErr w:type="spellStart"/>
-            <w:r>
-              <w:rPr>
-                <w:b/>
-                <w:color w:val="000000"/>
-                <w:sz w:val="24"/>
-                <w:szCs w:val="24"/>
-                <w:lang w:val="nl-NL"/>
-              </w:rPr>
-              <w:t>cộng</w:t>
-            </w:r>
-            <w:proofErr w:type="spellEnd"/>
-            <w:r>
-              <w:rPr>
-                <w:b/>
-                <w:color w:val="000000"/>
-                <w:sz w:val="24"/>
-                <w:szCs w:val="24"/>
-                <w:lang w:val="nl-NL"/>
-              </w:rPr>
-              <w:t>:</w:t>
+              <w:t xml:space="preserve"> cộng:</w:t>
             </w:r>
           </w:p>
         </w:tc>
         <w:tc>
           <w:tcPr>
-            <w:tcW w:w="276" w:type="pct"/>
+            <w:tcW w:w="422" w:type="pct"/>
             <w:vAlign w:val="center"/>
           </w:tcPr>
           <w:p>
@@ -7008,7 +7101,7 @@
         </w:tc>
         <w:tc>
           <w:tcPr>
-            <w:tcW w:w="374" w:type="pct"/>
+            <w:tcW w:w="403" w:type="pct"/>
             <w:vAlign w:val="center"/>
           </w:tcPr>
           <w:p>
@@ -7027,7 +7120,7 @@
         </w:tc>
         <w:tc>
           <w:tcPr>
-            <w:tcW w:w="462" w:type="pct"/>
+            <w:tcW w:w="589" w:type="pct"/>
             <w:vAlign w:val="center"/>
           </w:tcPr>
           <w:p>
@@ -7046,7 +7139,7 @@
         </w:tc>
         <w:tc>
           <w:tcPr>
-            <w:tcW w:w="374" w:type="pct"/>
+            <w:tcW w:w="567" w:type="pct"/>
             <w:vAlign w:val="center"/>
           </w:tcPr>
           <w:p>
@@ -7065,7 +7158,7 @@
         </w:tc>
         <w:tc>
           <w:tcPr>
-            <w:tcW w:w="509" w:type="pct"/>
+            <w:tcW w:w="611" w:type="pct"/>
             <w:vAlign w:val="center"/>
           </w:tcPr>
           <w:p>
@@ -7084,7 +7177,7 @@
         </w:tc>
         <w:tc>
           <w:tcPr>
-            <w:tcW w:w="462" w:type="pct"/>
+            <w:tcW w:w="587" w:type="pct"/>
             <w:shd w:val="clear" w:color="auto" w:fill="auto"/>
             <w:vAlign w:val="center"/>
           </w:tcPr>
@@ -7104,7 +7197,7 @@
         </w:tc>
         <w:tc>
           <w:tcPr>
-            <w:tcW w:w="509" w:type="pct"/>
+            <w:tcW w:w="609" w:type="pct"/>
             <w:shd w:val="clear" w:color="auto" w:fill="auto"/>
             <w:vAlign w:val="center"/>
           </w:tcPr>
@@ -7124,7 +7217,7 @@
         </w:tc>
         <w:tc>
           <w:tcPr>
-            <w:tcW w:w="562" w:type="pct"/>
+            <w:tcW w:w="453" w:type="pct"/>
             <w:vAlign w:val="center"/>
           </w:tcPr>
           <w:p>
@@ -7139,6 +7232,57 @@
                 <w:lang w:val="nl-NL"/>
               </w:rPr>
             </w:pPr>
+            <w:r>
+              <w:rPr>
+                <w:b/>
+                <w:color w:val="000000"/>
+                <w:sz w:val="24"/>
+                <w:szCs w:val="24"/>
+                <w:lang w:val="nl-NL"/>
+              </w:rPr>
+              <w:fldChar w:fldCharType="begin"/>
+            </w:r>
+            <w:r>
+              <w:rPr>
+                <w:b/>
+                <w:color w:val="000000"/>
+                <w:sz w:val="24"/>
+                <w:szCs w:val="24"/>
+                <w:lang w:val="nl-NL"/>
+              </w:rPr>
+              <w:instrText xml:space="preserve"> MERGEFIELD $!data.tongSoKinhPhiThucTeDaThucHien \* MERGEFORMAT </w:instrText>
+            </w:r>
+            <w:r>
+              <w:rPr>
+                <w:b/>
+                <w:color w:val="000000"/>
+                <w:sz w:val="24"/>
+                <w:szCs w:val="24"/>
+                <w:lang w:val="nl-NL"/>
+              </w:rPr>
+              <w:fldChar w:fldCharType="separate"/>
+            </w:r>
+            <w:r>
+              <w:rPr>
+                <w:b/>
+                <w:noProof/>
+                <w:color w:val="000000"/>
+                <w:sz w:val="24"/>
+                <w:szCs w:val="24"/>
+                <w:lang w:val="nl-NL"/>
+              </w:rPr>
+              <w:t>«$!data.tongSoKinhPhiThucTeDaThucHien»</w:t>
+            </w:r>
+            <w:r>
+              <w:rPr>
+                <w:b/>
+                <w:color w:val="000000"/>
+                <w:sz w:val="24"/>
+                <w:szCs w:val="24"/>
+                <w:lang w:val="nl-NL"/>
+              </w:rPr>
+              <w:fldChar w:fldCharType="end"/>
+            </w:r>
           </w:p>
         </w:tc>
       </w:tr>
@@ -8482,6 +8626,7 @@
         </w:rPr>
         <w:t>tháng</w:t>
       </w:r>
+      <w:proofErr w:type="spellEnd"/>
       <w:r>
         <w:rPr>
           <w:i/>
@@ -8492,7 +8637,6 @@
         </w:rPr>
         <w:t xml:space="preserve"> </w:t>
       </w:r>
-      <w:proofErr w:type="spellEnd"/>
       <w:r>
         <w:rPr>
           <w:i/>
